--- a/11.docx
+++ b/11.docx
@@ -205,622 +205,755 @@
           <w:color w:val="000000"/>
           <w:lang w:val="cs-CZ" w:eastAsia="cs-CZ"/>
         </w:rPr>
-        <w:t xml:space="preserve"> </w:t>
-      </w:r>
-      <w:r>
+        <w:t xml:space="preserve"> Popište základní pravidla chování v sítí.</w:t>
+      </w:r>
+    </w:p>
+    <w:p>
+      <w:pPr>
+        <w:ind w:left="360"/>
+        <w:rPr>
+          <w:lang w:val="cs-CZ"/>
+        </w:rPr>
+      </w:pPr>
+      <w:r>
+        <w:rPr>
+          <w:lang w:val="cs-CZ"/>
+        </w:rPr>
+        <w:t>Základní pravidla chování v síti zahrnují:</w:t>
+      </w:r>
+    </w:p>
+    <w:p>
+      <w:pPr>
+        <w:rPr>
+          <w:lang w:val="cs-CZ"/>
+        </w:rPr>
+      </w:pPr>
+    </w:p>
+    <w:p>
+      <w:pPr>
+        <w:ind w:left="1080"/>
+        <w:rPr>
+          <w:lang w:val="cs-CZ"/>
+        </w:rPr>
+      </w:pPr>
+      <w:r>
+        <w:rPr>
+          <w:lang w:val="cs-CZ"/>
+        </w:rPr>
+        <w:t>Používání silných a unikátních hesel pro přístup k účtům.</w:t>
+      </w:r>
+    </w:p>
+    <w:p>
+      <w:pPr>
+        <w:ind w:left="1080"/>
+        <w:rPr>
+          <w:lang w:val="cs-CZ"/>
+        </w:rPr>
+      </w:pPr>
+      <w:r>
+        <w:rPr>
+          <w:lang w:val="cs-CZ"/>
+        </w:rPr>
+        <w:t>Pravidelné aktualizace a zabezpečování operačního systému a softwaru.</w:t>
+      </w:r>
+    </w:p>
+    <w:p>
+      <w:pPr>
+        <w:ind w:left="1080"/>
+        <w:rPr>
+          <w:lang w:val="cs-CZ"/>
+        </w:rPr>
+      </w:pPr>
+      <w:r>
+        <w:rPr>
+          <w:lang w:val="cs-CZ"/>
+        </w:rPr>
+        <w:t>Ochrana přenosných zařízení (mobilní telefony, notebooky) heslem nebo šifrováním dat.</w:t>
+      </w:r>
+    </w:p>
+    <w:p>
+      <w:pPr>
+        <w:ind w:left="1080"/>
+        <w:rPr>
+          <w:lang w:val="cs-CZ"/>
+        </w:rPr>
+      </w:pPr>
+      <w:r>
+        <w:rPr>
+          <w:lang w:val="cs-CZ"/>
+        </w:rPr>
+        <w:t>Otevírání a stahování pouze souborů a e-mailových příloh z důvěryhodných zdrojů.</w:t>
+      </w:r>
+    </w:p>
+    <w:p>
+      <w:pPr>
+        <w:ind w:left="1080"/>
+        <w:rPr>
+          <w:lang w:val="cs-CZ"/>
+        </w:rPr>
+      </w:pPr>
+      <w:r>
+        <w:rPr>
+          <w:lang w:val="cs-CZ"/>
+        </w:rPr>
+        <w:t xml:space="preserve">Ochrana sítě pomocí firewallu a </w:t>
+      </w:r>
+      <w:proofErr w:type="spellStart"/>
+      <w:r>
+        <w:rPr>
+          <w:lang w:val="cs-CZ"/>
+        </w:rPr>
+        <w:t>antivirusového</w:t>
+      </w:r>
+      <w:proofErr w:type="spellEnd"/>
+      <w:r>
+        <w:rPr>
+          <w:lang w:val="cs-CZ"/>
+        </w:rPr>
+        <w:t xml:space="preserve"> softwaru.</w:t>
+      </w:r>
+    </w:p>
+    <w:p>
+      <w:pPr>
+        <w:ind w:left="1080"/>
+        <w:rPr>
+          <w:lang w:val="cs-CZ"/>
+        </w:rPr>
+      </w:pPr>
+      <w:r>
+        <w:rPr>
+          <w:lang w:val="cs-CZ"/>
+        </w:rPr>
+        <w:t>Opatrné zacházení s citlivými informacemi a vyhýbání se jejich sdílení na nezabezpečených místech.</w:t>
+      </w:r>
+    </w:p>
+    <w:p>
+      <w:pPr>
+        <w:ind w:left="1080"/>
+        <w:rPr>
+          <w:lang w:val="cs-CZ"/>
+        </w:rPr>
+      </w:pPr>
+      <w:r>
+        <w:rPr>
+          <w:lang w:val="cs-CZ"/>
+        </w:rPr>
+        <w:t>Monitorování a logování síťového provozu pro odhalování neobvyklých aktivit.</w:t>
+      </w:r>
+    </w:p>
+    <w:p>
+      <w:pPr>
+        <w:ind w:left="1080"/>
+        <w:rPr>
+          <w:lang w:val="cs-CZ"/>
+        </w:rPr>
+      </w:pPr>
+      <w:r>
+        <w:rPr>
+          <w:lang w:val="cs-CZ"/>
+        </w:rPr>
+        <w:t>Pravidelná zálohování dat pro zajištění obnovení v případě ztráty nebo poškození.</w:t>
+      </w:r>
+    </w:p>
+    <w:p>
+      <w:pPr>
+        <w:rPr>
+          <w:lang w:val="cs-CZ"/>
+        </w:rPr>
+      </w:pPr>
+    </w:p>
+    <w:p>
+      <w:pPr>
+        <w:ind w:left="360"/>
         <w:rPr>
           <w:rFonts w:ascii="Calibri" w:eastAsia="Times New Roman" w:hAnsi="Calibri"/>
           <w:color w:val="000000"/>
           <w:lang w:val="cs-CZ" w:eastAsia="cs-CZ"/>
         </w:rPr>
-        <w:t>Popište základní pravidla chování v sítí.</w:t>
-      </w:r>
-    </w:p>
-    <w:p>
-      <w:pPr>
-        <w:ind w:left="360"/>
-        <w:rPr>
-          <w:lang w:val="cs-CZ"/>
-        </w:rPr>
-      </w:pPr>
-      <w:r>
-        <w:rPr>
-          <w:lang w:val="cs-CZ"/>
-        </w:rPr>
-        <w:t>Základní pravidla chování v síti zahrnují:</w:t>
-      </w:r>
-    </w:p>
-    <w:p>
-      <w:pPr>
-        <w:rPr>
-          <w:lang w:val="cs-CZ"/>
-        </w:rPr>
-      </w:pPr>
-    </w:p>
-    <w:p>
-      <w:pPr>
-        <w:ind w:left="1080"/>
-        <w:rPr>
-          <w:lang w:val="cs-CZ"/>
-        </w:rPr>
-      </w:pPr>
-      <w:r>
-        <w:rPr>
-          <w:lang w:val="cs-CZ"/>
-        </w:rPr>
-        <w:t>Používání silných a unikátních hesel pro přístup k účtům.</w:t>
-      </w:r>
-    </w:p>
-    <w:p>
-      <w:pPr>
-        <w:ind w:left="1080"/>
-        <w:rPr>
-          <w:lang w:val="cs-CZ"/>
-        </w:rPr>
-      </w:pPr>
-      <w:r>
-        <w:rPr>
-          <w:lang w:val="cs-CZ"/>
-        </w:rPr>
-        <w:t>Pravidelné aktualizace a zabezpečování operačního systému a softwaru.</w:t>
-      </w:r>
-    </w:p>
-    <w:p>
-      <w:pPr>
-        <w:ind w:left="1080"/>
-        <w:rPr>
-          <w:lang w:val="cs-CZ"/>
-        </w:rPr>
-      </w:pPr>
-      <w:r>
-        <w:rPr>
-          <w:lang w:val="cs-CZ"/>
-        </w:rPr>
-        <w:t>Ochrana přenosných zařízení (mobilní telefony, notebooky) heslem nebo šifrováním dat.</w:t>
-      </w:r>
-    </w:p>
-    <w:p>
-      <w:pPr>
-        <w:ind w:left="1080"/>
-        <w:rPr>
-          <w:lang w:val="cs-CZ"/>
-        </w:rPr>
-      </w:pPr>
-      <w:r>
-        <w:rPr>
-          <w:lang w:val="cs-CZ"/>
-        </w:rPr>
-        <w:t>Otevírání a stahování pouze souborů a e-mailových příloh z důvěryhodných zdrojů.</w:t>
-      </w:r>
-    </w:p>
-    <w:p>
-      <w:pPr>
-        <w:ind w:left="1080"/>
-        <w:rPr>
-          <w:lang w:val="cs-CZ"/>
-        </w:rPr>
-      </w:pPr>
-      <w:r>
-        <w:rPr>
-          <w:lang w:val="cs-CZ"/>
-        </w:rPr>
-        <w:t xml:space="preserve">Ochrana sítě pomocí firewallu a </w:t>
-      </w:r>
-      <w:proofErr w:type="spellStart"/>
-      <w:r>
-        <w:rPr>
-          <w:lang w:val="cs-CZ"/>
-        </w:rPr>
-        <w:t>antivirusového</w:t>
-      </w:r>
-      <w:proofErr w:type="spellEnd"/>
-      <w:r>
-        <w:rPr>
-          <w:lang w:val="cs-CZ"/>
-        </w:rPr>
-        <w:t xml:space="preserve"> softwaru.</w:t>
-      </w:r>
-    </w:p>
-    <w:p>
-      <w:pPr>
-        <w:ind w:left="1080"/>
-        <w:rPr>
-          <w:lang w:val="cs-CZ"/>
-        </w:rPr>
-      </w:pPr>
-      <w:r>
-        <w:rPr>
-          <w:lang w:val="cs-CZ"/>
-        </w:rPr>
-        <w:t>Opatrné zacházení s citlivými informacemi a vyhýbání se jejich sdílení na nezabezpečených místech.</w:t>
-      </w:r>
-    </w:p>
-    <w:p>
-      <w:pPr>
-        <w:ind w:left="1080"/>
-        <w:rPr>
-          <w:lang w:val="cs-CZ"/>
-        </w:rPr>
-      </w:pPr>
-      <w:r>
-        <w:rPr>
-          <w:lang w:val="cs-CZ"/>
-        </w:rPr>
-        <w:t>Monitorování a logování síťového provozu pro odhalování neobvyklých aktivit.</w:t>
-      </w:r>
-    </w:p>
-    <w:p>
-      <w:pPr>
-        <w:ind w:left="1080"/>
-        <w:rPr>
-          <w:lang w:val="cs-CZ"/>
-        </w:rPr>
-      </w:pPr>
-      <w:r>
-        <w:rPr>
-          <w:lang w:val="cs-CZ"/>
-        </w:rPr>
-        <w:t>Pravidelná zálohování dat pro zajištění obnovení v případě ztráty nebo poškození.</w:t>
-      </w:r>
-    </w:p>
-    <w:p>
-      <w:pPr>
-        <w:rPr>
-          <w:lang w:val="cs-CZ"/>
-        </w:rPr>
-      </w:pPr>
-    </w:p>
-    <w:p>
-      <w:pPr>
-        <w:ind w:left="360"/>
+      </w:pPr>
+      <w:r>
+        <w:rPr>
+          <w:lang w:val="cs-CZ"/>
+        </w:rPr>
+        <w:t xml:space="preserve">3. </w:t>
+      </w:r>
+      <w:r>
         <w:rPr>
           <w:rFonts w:ascii="Calibri" w:eastAsia="Times New Roman" w:hAnsi="Calibri"/>
           <w:color w:val="000000"/>
           <w:lang w:val="cs-CZ" w:eastAsia="cs-CZ"/>
         </w:rPr>
-      </w:pPr>
-      <w:r>
-        <w:rPr>
-          <w:lang w:val="cs-CZ"/>
-        </w:rPr>
-        <w:t xml:space="preserve">3. </w:t>
-      </w:r>
-      <w:r>
+        <w:t>Co je to SSH protokol a jak funguje.</w:t>
+      </w:r>
+    </w:p>
+    <w:p>
+      <w:pPr>
+        <w:ind w:left="360"/>
+        <w:rPr>
+          <w:lang w:val="cs-CZ"/>
+        </w:rPr>
+      </w:pPr>
+      <w:r>
+        <w:rPr>
+          <w:lang w:val="cs-CZ"/>
+        </w:rPr>
+        <w:t>SSH (</w:t>
+      </w:r>
+      <w:proofErr w:type="spellStart"/>
+      <w:r>
+        <w:rPr>
+          <w:lang w:val="cs-CZ"/>
+        </w:rPr>
+        <w:t>Secure</w:t>
+      </w:r>
+      <w:proofErr w:type="spellEnd"/>
+      <w:r>
+        <w:rPr>
+          <w:lang w:val="cs-CZ"/>
+        </w:rPr>
+        <w:t xml:space="preserve"> Shell) je síťový protokol, který </w:t>
+      </w:r>
+      <w:proofErr w:type="gramStart"/>
+      <w:r>
+        <w:rPr>
+          <w:lang w:val="cs-CZ"/>
+        </w:rPr>
+        <w:t>slouží</w:t>
+      </w:r>
+      <w:proofErr w:type="gramEnd"/>
+      <w:r>
+        <w:rPr>
+          <w:lang w:val="cs-CZ"/>
+        </w:rPr>
+        <w:t xml:space="preserve"> k zabezpečenému připojení a komunikaci mezi dvěma zařízeními. SSH umožňuje šifrování dat, autentizaci uživatele pomocí veřejných a privátních klíčů a vzdálené spravování zařízení. Funguje na principu asymetrického šifrování, kde je vytvořen pár veřejného a privátního klíče. Veřejný klíč je distribuován na server, zatímco privátní klíč je uložen na zařízení uživatele. Při připojení pomocí SSH jsou data šifrována pomocí veřejného a privátního klíče, což zajišťuje bezpečnou komunikaci.</w:t>
+      </w:r>
+    </w:p>
+    <w:p>
+      <w:pPr>
+        <w:rPr>
+          <w:lang w:val="cs-CZ"/>
+        </w:rPr>
+      </w:pPr>
+    </w:p>
+    <w:p>
+      <w:pPr>
+        <w:ind w:left="360"/>
         <w:rPr>
           <w:rFonts w:ascii="Calibri" w:eastAsia="Times New Roman" w:hAnsi="Calibri"/>
           <w:color w:val="000000"/>
           <w:lang w:val="cs-CZ" w:eastAsia="cs-CZ"/>
         </w:rPr>
-        <w:t>Co je to SSH protokol a jak funguje.</w:t>
-      </w:r>
-    </w:p>
-    <w:p>
-      <w:pPr>
-        <w:ind w:left="360"/>
-        <w:rPr>
-          <w:lang w:val="cs-CZ"/>
-        </w:rPr>
-      </w:pPr>
-      <w:r>
-        <w:rPr>
-          <w:lang w:val="cs-CZ"/>
-        </w:rPr>
-        <w:t>SSH (</w:t>
-      </w:r>
-      <w:proofErr w:type="spellStart"/>
-      <w:r>
-        <w:rPr>
-          <w:lang w:val="cs-CZ"/>
-        </w:rPr>
-        <w:t>Secure</w:t>
-      </w:r>
-      <w:proofErr w:type="spellEnd"/>
-      <w:r>
-        <w:rPr>
-          <w:lang w:val="cs-CZ"/>
-        </w:rPr>
-        <w:t xml:space="preserve"> Shell) je síťový protokol, který </w:t>
-      </w:r>
-      <w:proofErr w:type="gramStart"/>
-      <w:r>
-        <w:rPr>
-          <w:lang w:val="cs-CZ"/>
-        </w:rPr>
-        <w:t>slouží</w:t>
-      </w:r>
-      <w:proofErr w:type="gramEnd"/>
-      <w:r>
-        <w:rPr>
-          <w:lang w:val="cs-CZ"/>
-        </w:rPr>
-        <w:t xml:space="preserve"> k zabezpečenému připojení a komunikaci mezi dvěma zařízeními. SSH umožňuje šifrování dat, autentizaci uživatele pomoc</w:t>
-      </w:r>
-    </w:p>
-    <w:p>
-      <w:pPr>
-        <w:rPr>
-          <w:lang w:val="cs-CZ"/>
-        </w:rPr>
-      </w:pPr>
-    </w:p>
-    <w:p>
-      <w:pPr>
-        <w:ind w:left="360"/>
-        <w:rPr>
-          <w:lang w:val="cs-CZ"/>
-        </w:rPr>
-      </w:pPr>
-      <w:r>
-        <w:rPr>
-          <w:lang w:val="cs-CZ"/>
-        </w:rPr>
-        <w:t>í veřejných a privátních klíčů a vzdálené spravování zařízení. Funguje na principu asymetrického šifrování, kde je vytvořen pár veřejného a privátního klíče. Veřejný klíč je distribuován na server, zatímco privátní klíč je uložen na zařízení uživatele. Při připojení pomocí SSH jsou data šifrována pomocí veřejného a privátního klíče, což zajišťuje bezpečnou komunikaci.</w:t>
-      </w:r>
-    </w:p>
-    <w:p>
-      <w:pPr>
-        <w:rPr>
-          <w:lang w:val="cs-CZ"/>
-        </w:rPr>
-      </w:pPr>
-    </w:p>
-    <w:p>
-      <w:pPr>
-        <w:ind w:left="360"/>
+      </w:pPr>
+      <w:r>
+        <w:rPr>
+          <w:lang w:val="cs-CZ"/>
+        </w:rPr>
+        <w:t xml:space="preserve">4. </w:t>
+      </w:r>
+      <w:r>
         <w:rPr>
           <w:rFonts w:ascii="Calibri" w:eastAsia="Times New Roman" w:hAnsi="Calibri"/>
           <w:color w:val="000000"/>
           <w:lang w:val="cs-CZ" w:eastAsia="cs-CZ"/>
         </w:rPr>
-      </w:pPr>
-      <w:r>
-        <w:rPr>
-          <w:lang w:val="cs-CZ"/>
-        </w:rPr>
-        <w:t xml:space="preserve">4. </w:t>
-      </w:r>
-      <w:r>
+        <w:t>Co je to DOS útok, popiš 2 způsoby DOS útoku?</w:t>
+      </w:r>
+    </w:p>
+    <w:p>
+      <w:pPr>
+        <w:ind w:left="360"/>
+        <w:rPr>
+          <w:lang w:val="cs-CZ"/>
+        </w:rPr>
+      </w:pPr>
+      <w:r>
+        <w:rPr>
+          <w:lang w:val="cs-CZ"/>
+        </w:rPr>
+        <w:t>DOS (</w:t>
+      </w:r>
+      <w:proofErr w:type="spellStart"/>
+      <w:r>
+        <w:rPr>
+          <w:lang w:val="cs-CZ"/>
+        </w:rPr>
+        <w:t>Denial</w:t>
+      </w:r>
+      <w:proofErr w:type="spellEnd"/>
+      <w:r>
+        <w:rPr>
+          <w:lang w:val="cs-CZ"/>
+        </w:rPr>
+        <w:t xml:space="preserve"> </w:t>
+      </w:r>
+      <w:proofErr w:type="spellStart"/>
+      <w:r>
+        <w:rPr>
+          <w:lang w:val="cs-CZ"/>
+        </w:rPr>
+        <w:t>of</w:t>
+      </w:r>
+      <w:proofErr w:type="spellEnd"/>
+      <w:r>
+        <w:rPr>
+          <w:lang w:val="cs-CZ"/>
+        </w:rPr>
+        <w:t xml:space="preserve"> </w:t>
+      </w:r>
+      <w:proofErr w:type="spellStart"/>
+      <w:r>
+        <w:rPr>
+          <w:lang w:val="cs-CZ"/>
+        </w:rPr>
+        <w:t>Service</w:t>
+      </w:r>
+      <w:proofErr w:type="spellEnd"/>
+      <w:r>
+        <w:rPr>
+          <w:lang w:val="cs-CZ"/>
+        </w:rPr>
+        <w:t>) útok je typ útoku, který má za cíl přetížit nebo vyřadit z provozu služby nebo systémy, aby byly nedostupné pro legitimní uživatele. Existuje mnoho způsobů, jak provést DOS útok, zde jsou dva z nich:</w:t>
+      </w:r>
+    </w:p>
+    <w:p>
+      <w:pPr>
+        <w:rPr>
+          <w:lang w:val="cs-CZ"/>
+        </w:rPr>
+      </w:pPr>
+    </w:p>
+    <w:p>
+      <w:pPr>
+        <w:ind w:left="1080"/>
+        <w:rPr>
+          <w:lang w:val="cs-CZ"/>
+        </w:rPr>
+      </w:pPr>
+      <w:r>
+        <w:rPr>
+          <w:lang w:val="cs-CZ"/>
+        </w:rPr>
+        <w:t>Útok na vrstvu síťového připojení: útočník zaplavuje síťové spojení cílového serveru velkým množstvím neplatných nebo zfalšovaných paketů, čímž vyčerpává šířku pásma nebo systémové prostředky.</w:t>
+      </w:r>
+    </w:p>
+    <w:p>
+      <w:pPr>
+        <w:ind w:left="1080"/>
+        <w:rPr>
+          <w:lang w:val="cs-CZ"/>
+        </w:rPr>
+      </w:pPr>
+      <w:r>
+        <w:rPr>
+          <w:lang w:val="cs-CZ"/>
+        </w:rPr>
+        <w:lastRenderedPageBreak/>
+        <w:t>Útok na vrstvu aplikačních protokolů: útočník zasílá cílovému serveru velké množství požadavků na zpracování, jako jsou HTTP požadavky nebo žádosti o vytvoření připojení, čímž vyčerpává systémové prostředky a způsobuje přetížení.</w:t>
+      </w:r>
+    </w:p>
+    <w:p>
+      <w:pPr>
+        <w:rPr>
+          <w:lang w:val="cs-CZ"/>
+        </w:rPr>
+      </w:pPr>
+    </w:p>
+    <w:p>
+      <w:pPr>
+        <w:ind w:left="360"/>
         <w:rPr>
           <w:rFonts w:ascii="Calibri" w:eastAsia="Times New Roman" w:hAnsi="Calibri"/>
           <w:color w:val="000000"/>
           <w:lang w:val="cs-CZ" w:eastAsia="cs-CZ"/>
         </w:rPr>
-        <w:t>Co je to DOS útok, popiš 2 způsoby DOS útoku?</w:t>
-      </w:r>
-    </w:p>
-    <w:p>
-      <w:pPr>
-        <w:ind w:left="360"/>
-        <w:rPr>
-          <w:lang w:val="cs-CZ"/>
-        </w:rPr>
-      </w:pPr>
-      <w:r>
-        <w:rPr>
-          <w:lang w:val="cs-CZ"/>
-        </w:rPr>
-        <w:t>DOS (</w:t>
-      </w:r>
-      <w:proofErr w:type="spellStart"/>
-      <w:r>
-        <w:rPr>
-          <w:lang w:val="cs-CZ"/>
-        </w:rPr>
-        <w:t>Denial</w:t>
-      </w:r>
-      <w:proofErr w:type="spellEnd"/>
-      <w:r>
-        <w:rPr>
-          <w:lang w:val="cs-CZ"/>
-        </w:rPr>
-        <w:t xml:space="preserve"> </w:t>
-      </w:r>
-      <w:proofErr w:type="spellStart"/>
-      <w:r>
-        <w:rPr>
-          <w:lang w:val="cs-CZ"/>
-        </w:rPr>
-        <w:t>of</w:t>
-      </w:r>
-      <w:proofErr w:type="spellEnd"/>
-      <w:r>
-        <w:rPr>
-          <w:lang w:val="cs-CZ"/>
-        </w:rPr>
-        <w:t xml:space="preserve"> </w:t>
-      </w:r>
-      <w:proofErr w:type="spellStart"/>
-      <w:r>
-        <w:rPr>
-          <w:lang w:val="cs-CZ"/>
-        </w:rPr>
-        <w:t>Service</w:t>
-      </w:r>
-      <w:proofErr w:type="spellEnd"/>
-      <w:r>
-        <w:rPr>
-          <w:lang w:val="cs-CZ"/>
-        </w:rPr>
-        <w:t>) útok je typ útoku, který má za cíl přetížit nebo vyřadit z provozu služby nebo systémy, aby byly nedostupné pro legitimní uživatele. Existuje mnoho způsobů, jak provést DOS útok, zde jsou dva z nich:</w:t>
-      </w:r>
-    </w:p>
-    <w:p>
-      <w:pPr>
-        <w:rPr>
-          <w:lang w:val="cs-CZ"/>
-        </w:rPr>
-      </w:pPr>
-    </w:p>
-    <w:p>
-      <w:pPr>
-        <w:ind w:left="1080"/>
-        <w:rPr>
-          <w:lang w:val="cs-CZ"/>
-        </w:rPr>
-      </w:pPr>
-      <w:r>
-        <w:rPr>
-          <w:lang w:val="cs-CZ"/>
-        </w:rPr>
-        <w:lastRenderedPageBreak/>
-        <w:t>Útok na vrstvu síťového připojení: útočník zaplavuje síťové spojení cílového serveru velkým množstvím neplatných nebo zfalšovaných paketů, čímž vyčerpává šířku pásma nebo systémové prostředky.</w:t>
-      </w:r>
-    </w:p>
-    <w:p>
-      <w:pPr>
-        <w:ind w:left="1080"/>
-        <w:rPr>
-          <w:lang w:val="cs-CZ"/>
-        </w:rPr>
-      </w:pPr>
-      <w:r>
-        <w:rPr>
-          <w:lang w:val="cs-CZ"/>
-        </w:rPr>
-        <w:t>Útok na vrstvu aplikačních protokolů: útočník zasílá cílovému serveru velké množství požadavků na zpracování, jako jsou HTTP požadavky nebo žádosti o vytvoření připojení, čímž vyčerpává systémové prostředky a způsobuje přetížení.</w:t>
-      </w:r>
-    </w:p>
-    <w:p>
-      <w:pPr>
-        <w:rPr>
-          <w:lang w:val="cs-CZ"/>
-        </w:rPr>
-      </w:pPr>
-    </w:p>
-    <w:p>
-      <w:pPr>
-        <w:ind w:left="360"/>
+      </w:pPr>
+      <w:r>
+        <w:rPr>
+          <w:lang w:val="cs-CZ"/>
+        </w:rPr>
+        <w:t xml:space="preserve">5. </w:t>
+      </w:r>
+      <w:r>
         <w:rPr>
           <w:rFonts w:ascii="Calibri" w:eastAsia="Times New Roman" w:hAnsi="Calibri"/>
           <w:color w:val="000000"/>
           <w:lang w:val="cs-CZ" w:eastAsia="cs-CZ"/>
         </w:rPr>
-      </w:pPr>
-      <w:r>
-        <w:rPr>
-          <w:lang w:val="cs-CZ"/>
-        </w:rPr>
-        <w:t xml:space="preserve">5. </w:t>
-      </w:r>
-      <w:r>
+        <w:t>Jak lze zaútočit na DNS, co může útočník způsobit?</w:t>
+      </w:r>
+    </w:p>
+    <w:p>
+      <w:pPr>
+        <w:ind w:left="360"/>
+        <w:rPr>
+          <w:lang w:val="cs-CZ"/>
+        </w:rPr>
+      </w:pPr>
+      <w:r>
+        <w:rPr>
+          <w:lang w:val="cs-CZ"/>
+        </w:rPr>
+        <w:t>Útoky na DNS (</w:t>
+      </w:r>
+      <w:proofErr w:type="spellStart"/>
+      <w:r>
+        <w:rPr>
+          <w:lang w:val="cs-CZ"/>
+        </w:rPr>
+        <w:t>Domain</w:t>
+      </w:r>
+      <w:proofErr w:type="spellEnd"/>
+      <w:r>
+        <w:rPr>
+          <w:lang w:val="cs-CZ"/>
+        </w:rPr>
+        <w:t xml:space="preserve"> Name </w:t>
+      </w:r>
+      <w:proofErr w:type="spellStart"/>
+      <w:r>
+        <w:rPr>
+          <w:lang w:val="cs-CZ"/>
+        </w:rPr>
+        <w:t>System</w:t>
+      </w:r>
+      <w:proofErr w:type="spellEnd"/>
+      <w:r>
+        <w:rPr>
+          <w:lang w:val="cs-CZ"/>
+        </w:rPr>
+        <w:t>) mají za cíl narušit nebo poškodit fungování systému DNS. Útočník může provést různé typy útoků, jako jsou:</w:t>
+      </w:r>
+    </w:p>
+    <w:p>
+      <w:pPr>
+        <w:rPr>
+          <w:lang w:val="cs-CZ"/>
+        </w:rPr>
+      </w:pPr>
+    </w:p>
+    <w:p>
+      <w:pPr>
+        <w:ind w:left="1080"/>
+        <w:rPr>
+          <w:lang w:val="cs-CZ"/>
+        </w:rPr>
+      </w:pPr>
+      <w:proofErr w:type="spellStart"/>
+      <w:r>
+        <w:rPr>
+          <w:lang w:val="cs-CZ"/>
+        </w:rPr>
+        <w:t>DoS</w:t>
+      </w:r>
+      <w:proofErr w:type="spellEnd"/>
+      <w:r>
+        <w:rPr>
+          <w:lang w:val="cs-CZ"/>
+        </w:rPr>
+        <w:t xml:space="preserve"> útoky na DNS server: Útočník zaplavuje DNS server velkým množstvím požadavků, čímž vyčerpává jeho zdroje a způsobuje nedostupnost pro legitimní uživatele.</w:t>
+      </w:r>
+    </w:p>
+    <w:p>
+      <w:pPr>
+        <w:ind w:left="1080"/>
+        <w:rPr>
+          <w:lang w:val="cs-CZ"/>
+        </w:rPr>
+      </w:pPr>
+      <w:r>
+        <w:rPr>
+          <w:lang w:val="cs-CZ"/>
+        </w:rPr>
+        <w:t xml:space="preserve">DNS </w:t>
+      </w:r>
+      <w:proofErr w:type="spellStart"/>
+      <w:r>
+        <w:rPr>
+          <w:lang w:val="cs-CZ"/>
+        </w:rPr>
+        <w:t>cache</w:t>
+      </w:r>
+      <w:proofErr w:type="spellEnd"/>
+      <w:r>
+        <w:rPr>
+          <w:lang w:val="cs-CZ"/>
+        </w:rPr>
+        <w:t xml:space="preserve"> </w:t>
+      </w:r>
+      <w:proofErr w:type="spellStart"/>
+      <w:r>
+        <w:rPr>
+          <w:lang w:val="cs-CZ"/>
+        </w:rPr>
+        <w:t>poisoning</w:t>
+      </w:r>
+      <w:proofErr w:type="spellEnd"/>
+      <w:r>
+        <w:rPr>
+          <w:lang w:val="cs-CZ"/>
+        </w:rPr>
+        <w:t xml:space="preserve">: Útočník manipuluje s obsahem </w:t>
+      </w:r>
+      <w:proofErr w:type="spellStart"/>
+      <w:r>
+        <w:rPr>
+          <w:lang w:val="cs-CZ"/>
+        </w:rPr>
+        <w:t>cache</w:t>
+      </w:r>
+      <w:proofErr w:type="spellEnd"/>
+      <w:r>
+        <w:rPr>
+          <w:lang w:val="cs-CZ"/>
+        </w:rPr>
+        <w:t xml:space="preserve"> DNS serveru, aby přesměroval dotazy na nelegitimní adresy, což může vést k přesměrování uživatele na falešné webové stránky nebo k odcizení citlivých informací.</w:t>
+      </w:r>
+    </w:p>
+    <w:p>
+      <w:pPr>
+        <w:ind w:left="1080"/>
+        <w:rPr>
+          <w:lang w:val="cs-CZ"/>
+        </w:rPr>
+      </w:pPr>
+      <w:r>
+        <w:rPr>
+          <w:lang w:val="cs-CZ"/>
+        </w:rPr>
+        <w:t xml:space="preserve">DNS </w:t>
+      </w:r>
+      <w:proofErr w:type="spellStart"/>
+      <w:r>
+        <w:rPr>
+          <w:lang w:val="cs-CZ"/>
+        </w:rPr>
+        <w:t>spoofing</w:t>
+      </w:r>
+      <w:proofErr w:type="spellEnd"/>
+      <w:r>
+        <w:rPr>
+          <w:lang w:val="cs-CZ"/>
+        </w:rPr>
+        <w:t>: Útočník poskytuje falešné nebo zfalšované odpovědi na dotazy DNS, čímž může přesměrovat uživatele na nebezpečné webové stránky nebo sledovat jejich komunikaci.</w:t>
+      </w:r>
+    </w:p>
+    <w:p>
+      <w:pPr>
+        <w:rPr>
+          <w:lang w:val="cs-CZ"/>
+        </w:rPr>
+      </w:pPr>
+    </w:p>
+    <w:p>
+      <w:pPr>
+        <w:ind w:left="360"/>
         <w:rPr>
           <w:rFonts w:ascii="Calibri" w:eastAsia="Times New Roman" w:hAnsi="Calibri"/>
           <w:color w:val="000000"/>
           <w:lang w:val="cs-CZ" w:eastAsia="cs-CZ"/>
         </w:rPr>
-        <w:t>Jak lze zaútočit na DNS, co může útočník způsobit?</w:t>
-      </w:r>
-    </w:p>
-    <w:p>
-      <w:pPr>
-        <w:ind w:left="360"/>
-        <w:rPr>
-          <w:lang w:val="cs-CZ"/>
-        </w:rPr>
-      </w:pPr>
-      <w:r>
-        <w:rPr>
-          <w:lang w:val="cs-CZ"/>
-        </w:rPr>
-        <w:t>Útoky na DNS (</w:t>
-      </w:r>
-      <w:proofErr w:type="spellStart"/>
-      <w:r>
-        <w:rPr>
-          <w:lang w:val="cs-CZ"/>
-        </w:rPr>
-        <w:t>Domain</w:t>
-      </w:r>
-      <w:proofErr w:type="spellEnd"/>
-      <w:r>
-        <w:rPr>
-          <w:lang w:val="cs-CZ"/>
-        </w:rPr>
-        <w:t xml:space="preserve"> Name </w:t>
-      </w:r>
-      <w:proofErr w:type="spellStart"/>
-      <w:r>
-        <w:rPr>
-          <w:lang w:val="cs-CZ"/>
-        </w:rPr>
-        <w:t>System</w:t>
-      </w:r>
-      <w:proofErr w:type="spellEnd"/>
-      <w:r>
-        <w:rPr>
-          <w:lang w:val="cs-CZ"/>
-        </w:rPr>
-        <w:t>) mají za cíl narušit nebo poškodit fungování systému DNS. Útočník může provést různé typy útoků, jako jsou:</w:t>
-      </w:r>
-    </w:p>
-    <w:p>
-      <w:pPr>
-        <w:rPr>
-          <w:lang w:val="cs-CZ"/>
-        </w:rPr>
-      </w:pPr>
-    </w:p>
-    <w:p>
-      <w:pPr>
-        <w:ind w:left="1080"/>
-        <w:rPr>
-          <w:lang w:val="cs-CZ"/>
-        </w:rPr>
-      </w:pPr>
-      <w:proofErr w:type="spellStart"/>
-      <w:r>
-        <w:rPr>
-          <w:lang w:val="cs-CZ"/>
-        </w:rPr>
-        <w:t>DoS</w:t>
-      </w:r>
-      <w:proofErr w:type="spellEnd"/>
-      <w:r>
-        <w:rPr>
-          <w:lang w:val="cs-CZ"/>
-        </w:rPr>
-        <w:t xml:space="preserve"> útoky na DNS server: Útočník zaplavuje DNS server velkým množstvím požadavků, čímž vyčerpává jeho zdroje a způsobuje nedostupnost pro legitimní uživatele.</w:t>
-      </w:r>
-    </w:p>
-    <w:p>
-      <w:pPr>
-        <w:ind w:left="1080"/>
-        <w:rPr>
-          <w:lang w:val="cs-CZ"/>
-        </w:rPr>
-      </w:pPr>
-      <w:r>
-        <w:rPr>
-          <w:lang w:val="cs-CZ"/>
-        </w:rPr>
-        <w:t xml:space="preserve">DNS </w:t>
-      </w:r>
-      <w:proofErr w:type="spellStart"/>
-      <w:r>
-        <w:rPr>
-          <w:lang w:val="cs-CZ"/>
-        </w:rPr>
-        <w:t>cache</w:t>
-      </w:r>
-      <w:proofErr w:type="spellEnd"/>
-      <w:r>
-        <w:rPr>
-          <w:lang w:val="cs-CZ"/>
-        </w:rPr>
-        <w:t xml:space="preserve"> </w:t>
-      </w:r>
-      <w:proofErr w:type="spellStart"/>
-      <w:r>
-        <w:rPr>
-          <w:lang w:val="cs-CZ"/>
-        </w:rPr>
-        <w:t>poisoning</w:t>
-      </w:r>
-      <w:proofErr w:type="spellEnd"/>
-      <w:r>
-        <w:rPr>
-          <w:lang w:val="cs-CZ"/>
-        </w:rPr>
-        <w:t xml:space="preserve">: Útočník manipuluje s obsahem </w:t>
-      </w:r>
-      <w:proofErr w:type="spellStart"/>
-      <w:r>
-        <w:rPr>
-          <w:lang w:val="cs-CZ"/>
-        </w:rPr>
-        <w:t>cache</w:t>
-      </w:r>
-      <w:proofErr w:type="spellEnd"/>
-      <w:r>
-        <w:rPr>
-          <w:lang w:val="cs-CZ"/>
-        </w:rPr>
-        <w:t xml:space="preserve"> DNS serveru, aby přesměroval dotazy na nelegitimní adresy, což může vést k přesměrování uživatele na falešné webové stránky nebo k odcizení citlivých informací.</w:t>
-      </w:r>
-    </w:p>
-    <w:p>
-      <w:pPr>
-        <w:ind w:left="1080"/>
-        <w:rPr>
-          <w:lang w:val="cs-CZ"/>
-        </w:rPr>
-      </w:pPr>
-      <w:r>
-        <w:rPr>
-          <w:lang w:val="cs-CZ"/>
-        </w:rPr>
-        <w:t xml:space="preserve">DNS </w:t>
-      </w:r>
-      <w:proofErr w:type="spellStart"/>
-      <w:r>
-        <w:rPr>
-          <w:lang w:val="cs-CZ"/>
-        </w:rPr>
-        <w:t>spoofing</w:t>
-      </w:r>
-      <w:proofErr w:type="spellEnd"/>
-      <w:r>
-        <w:rPr>
-          <w:lang w:val="cs-CZ"/>
-        </w:rPr>
-        <w:t>: Útočník poskytuje falešné nebo zfalšované odpovědi na dotazy DNS, čímž může přesměrovat uživatele na nebezpečné webové stránky nebo sledovat jejich komunikaci.</w:t>
-      </w:r>
-    </w:p>
-    <w:p>
-      <w:pPr>
-        <w:rPr>
-          <w:lang w:val="cs-CZ"/>
-        </w:rPr>
-      </w:pPr>
-    </w:p>
-    <w:p>
-      <w:pPr>
-        <w:ind w:left="360"/>
+      </w:pPr>
+      <w:r>
+        <w:rPr>
+          <w:lang w:val="cs-CZ"/>
+        </w:rPr>
+        <w:t>6.</w:t>
+      </w:r>
+      <w:r>
         <w:rPr>
           <w:rFonts w:ascii="Calibri" w:eastAsia="Times New Roman" w:hAnsi="Calibri"/>
           <w:color w:val="000000"/>
           <w:lang w:val="cs-CZ" w:eastAsia="cs-CZ"/>
         </w:rPr>
-      </w:pPr>
-      <w:r>
-        <w:rPr>
-          <w:lang w:val="cs-CZ"/>
-        </w:rPr>
-        <w:t>6.</w:t>
-      </w:r>
+        <w:t xml:space="preserve"> Co je to </w:t>
+      </w:r>
+      <w:proofErr w:type="spellStart"/>
       <w:r>
         <w:rPr>
           <w:rFonts w:ascii="Calibri" w:eastAsia="Times New Roman" w:hAnsi="Calibri"/>
           <w:color w:val="000000"/>
           <w:lang w:val="cs-CZ" w:eastAsia="cs-CZ"/>
         </w:rPr>
-        <w:t xml:space="preserve"> </w:t>
-      </w:r>
+        <w:t>spoofing</w:t>
+      </w:r>
+      <w:proofErr w:type="spellEnd"/>
       <w:r>
         <w:rPr>
           <w:rFonts w:ascii="Calibri" w:eastAsia="Times New Roman" w:hAnsi="Calibri"/>
           <w:color w:val="000000"/>
           <w:lang w:val="cs-CZ" w:eastAsia="cs-CZ"/>
         </w:rPr>
-        <w:t xml:space="preserve">Co je to </w:t>
-      </w:r>
+        <w:t xml:space="preserve"> a jak jej lze zneužít?</w:t>
+      </w:r>
+    </w:p>
+    <w:p>
+      <w:pPr>
+        <w:ind w:left="360"/>
+        <w:rPr>
+          <w:lang w:val="cs-CZ"/>
+        </w:rPr>
+      </w:pPr>
       <w:proofErr w:type="spellStart"/>
       <w:r>
+        <w:rPr>
+          <w:lang w:val="cs-CZ"/>
+        </w:rPr>
+        <w:t>Spoofing</w:t>
+      </w:r>
+      <w:proofErr w:type="spellEnd"/>
+      <w:r>
+        <w:rPr>
+          <w:lang w:val="cs-CZ"/>
+        </w:rPr>
+        <w:t xml:space="preserve"> je technika, při</w:t>
+      </w:r>
+      <w:r>
+        <w:rPr>
+          <w:lang w:val="cs-CZ"/>
+        </w:rPr>
+        <w:t xml:space="preserve"> </w:t>
+      </w:r>
+      <w:r>
+        <w:rPr>
+          <w:lang w:val="cs-CZ"/>
+        </w:rPr>
+        <w:t xml:space="preserve">které útočník se vydává za legitimního uživatele nebo za jiného síťového uzlu. Útočník může zneužít </w:t>
+      </w:r>
+      <w:proofErr w:type="spellStart"/>
+      <w:r>
+        <w:rPr>
+          <w:lang w:val="cs-CZ"/>
+        </w:rPr>
+        <w:t>spoofing</w:t>
+      </w:r>
+      <w:proofErr w:type="spellEnd"/>
+      <w:r>
+        <w:rPr>
+          <w:lang w:val="cs-CZ"/>
+        </w:rPr>
+        <w:t xml:space="preserve"> pro různé účely, například:</w:t>
+      </w:r>
+    </w:p>
+    <w:p>
+      <w:pPr>
+        <w:rPr>
+          <w:lang w:val="cs-CZ"/>
+        </w:rPr>
+      </w:pPr>
+    </w:p>
+    <w:p>
+      <w:pPr>
+        <w:ind w:left="1080"/>
+        <w:rPr>
+          <w:lang w:val="cs-CZ"/>
+        </w:rPr>
+      </w:pPr>
+      <w:r>
+        <w:rPr>
+          <w:lang w:val="cs-CZ"/>
+        </w:rPr>
+        <w:t xml:space="preserve">IP </w:t>
+      </w:r>
+      <w:proofErr w:type="spellStart"/>
+      <w:r>
+        <w:rPr>
+          <w:lang w:val="cs-CZ"/>
+        </w:rPr>
+        <w:t>spoofing</w:t>
+      </w:r>
+      <w:proofErr w:type="spellEnd"/>
+      <w:r>
+        <w:rPr>
+          <w:lang w:val="cs-CZ"/>
+        </w:rPr>
+        <w:t>: Útočník upravuje IP adresu zdrojového paketu, aby se zdálo, že pochází od jiného síťového uzlu. Tím se může vyhnout detekci a získat neoprávněný přístup nebo zneužít důvěřivost systému.</w:t>
+      </w:r>
+    </w:p>
+    <w:p>
+      <w:pPr>
+        <w:ind w:left="1080"/>
+        <w:rPr>
+          <w:lang w:val="cs-CZ"/>
+        </w:rPr>
+      </w:pPr>
+      <w:r>
+        <w:rPr>
+          <w:lang w:val="cs-CZ"/>
+        </w:rPr>
+        <w:t xml:space="preserve">E-mail </w:t>
+      </w:r>
+      <w:proofErr w:type="spellStart"/>
+      <w:r>
+        <w:rPr>
+          <w:lang w:val="cs-CZ"/>
+        </w:rPr>
+        <w:t>spoofing</w:t>
+      </w:r>
+      <w:proofErr w:type="spellEnd"/>
+      <w:r>
+        <w:rPr>
+          <w:lang w:val="cs-CZ"/>
+        </w:rPr>
+        <w:t>: Útočník mění odesílatele e-mailu tak, aby se zdálo, že pochází od jiné osoby nebo organizace. Tím může vést k sociálnímu inženýrství nebo podvodu.</w:t>
+      </w:r>
+    </w:p>
+    <w:p>
+      <w:pPr>
+        <w:ind w:left="1080"/>
+        <w:rPr>
+          <w:lang w:val="cs-CZ"/>
+        </w:rPr>
+      </w:pPr>
+      <w:r>
+        <w:rPr>
+          <w:lang w:val="cs-CZ"/>
+        </w:rPr>
+        <w:t xml:space="preserve">ARP </w:t>
+      </w:r>
+      <w:proofErr w:type="spellStart"/>
+      <w:r>
+        <w:rPr>
+          <w:lang w:val="cs-CZ"/>
+        </w:rPr>
+        <w:t>spoofing</w:t>
+      </w:r>
+      <w:proofErr w:type="spellEnd"/>
+      <w:r>
+        <w:rPr>
+          <w:lang w:val="cs-CZ"/>
+        </w:rPr>
+        <w:t>: Útočník posílá falešné ARP odpovědi, aby se vydával za jiný síťový uzel. Tím může přesměrovat provoz na svůj systém a provádět odposlechy nebo další útoky.</w:t>
+      </w:r>
+    </w:p>
+    <w:p>
+      <w:pPr>
+        <w:rPr>
+          <w:lang w:val="cs-CZ"/>
+        </w:rPr>
+      </w:pPr>
+    </w:p>
+    <w:p>
+      <w:pPr>
+        <w:ind w:left="360"/>
         <w:rPr>
           <w:rFonts w:ascii="Calibri" w:eastAsia="Times New Roman" w:hAnsi="Calibri"/>
           <w:color w:val="000000"/>
           <w:lang w:val="cs-CZ" w:eastAsia="cs-CZ"/>
         </w:rPr>
-        <w:t>spoofing</w:t>
-      </w:r>
-      <w:proofErr w:type="spellEnd"/>
+      </w:pPr>
+      <w:r>
+        <w:rPr>
+          <w:lang w:val="cs-CZ"/>
+        </w:rPr>
+        <w:t xml:space="preserve">7. </w:t>
+      </w:r>
       <w:r>
         <w:rPr>
           <w:rFonts w:ascii="Calibri" w:eastAsia="Times New Roman" w:hAnsi="Calibri"/>
           <w:color w:val="000000"/>
           <w:lang w:val="cs-CZ" w:eastAsia="cs-CZ"/>
         </w:rPr>
-        <w:t xml:space="preserve"> a jak jej lze zneužít?</w:t>
+        <w:t>Jak se lze bránit zjištění hesla?</w:t>
       </w:r>
     </w:p>
     <w:p>
@@ -830,145 +963,96 @@
           <w:lang w:val="cs-CZ"/>
         </w:rPr>
       </w:pPr>
+      <w:r>
+        <w:rPr>
+          <w:lang w:val="cs-CZ"/>
+        </w:rPr>
+        <w:t>Pro ochranu před zjištěním hesla je důležité dodržovat několik bezpečnostních postupů:</w:t>
+      </w:r>
+    </w:p>
+    <w:p>
+      <w:pPr>
+        <w:rPr>
+          <w:lang w:val="cs-CZ"/>
+        </w:rPr>
+      </w:pPr>
+    </w:p>
+    <w:p>
+      <w:pPr>
+        <w:ind w:left="1080"/>
+        <w:rPr>
+          <w:lang w:val="cs-CZ"/>
+        </w:rPr>
+      </w:pPr>
+      <w:r>
+        <w:rPr>
+          <w:lang w:val="cs-CZ"/>
+        </w:rPr>
+        <w:t>Používání silných a unikátních hesel: Hesla by měla obsahovat kombinaci velkých a malých písmen, číslic a speciálních znaků. Je také důležité mít pro každý účet jiné heslo.</w:t>
+      </w:r>
+    </w:p>
+    <w:p>
+      <w:pPr>
+        <w:ind w:left="1080"/>
+        <w:rPr>
+          <w:lang w:val="cs-CZ"/>
+        </w:rPr>
+      </w:pPr>
       <w:proofErr w:type="spellStart"/>
       <w:r>
         <w:rPr>
           <w:lang w:val="cs-CZ"/>
         </w:rPr>
-        <w:t>Spoofing</w:t>
+        <w:t>Dvoufaktorová</w:t>
       </w:r>
       <w:proofErr w:type="spellEnd"/>
       <w:r>
         <w:rPr>
           <w:lang w:val="cs-CZ"/>
         </w:rPr>
-        <w:t xml:space="preserve"> je technika, při</w:t>
-      </w:r>
-    </w:p>
-    <w:p>
-      <w:pPr>
-        <w:rPr>
-          <w:lang w:val="cs-CZ"/>
-        </w:rPr>
-      </w:pPr>
-    </w:p>
-    <w:p>
-      <w:pPr>
-        <w:ind w:left="360"/>
-        <w:rPr>
-          <w:lang w:val="cs-CZ"/>
-        </w:rPr>
-      </w:pPr>
-      <w:r>
-        <w:rPr>
-          <w:lang w:val="cs-CZ"/>
-        </w:rPr>
-        <w:t xml:space="preserve">které útočník se vydává za legitimního uživatele nebo za jiného síťového uzlu. Útočník může zneužít </w:t>
-      </w:r>
-      <w:proofErr w:type="spellStart"/>
-      <w:r>
-        <w:rPr>
-          <w:lang w:val="cs-CZ"/>
-        </w:rPr>
-        <w:t>spoofing</w:t>
-      </w:r>
-      <w:proofErr w:type="spellEnd"/>
-      <w:r>
-        <w:rPr>
-          <w:lang w:val="cs-CZ"/>
-        </w:rPr>
-        <w:t xml:space="preserve"> pro různé účely, například:</w:t>
-      </w:r>
-    </w:p>
-    <w:p>
-      <w:pPr>
-        <w:rPr>
-          <w:lang w:val="cs-CZ"/>
-        </w:rPr>
-      </w:pPr>
-    </w:p>
-    <w:p>
-      <w:pPr>
-        <w:ind w:left="1080"/>
-        <w:rPr>
-          <w:lang w:val="cs-CZ"/>
-        </w:rPr>
-      </w:pPr>
-      <w:r>
-        <w:rPr>
-          <w:lang w:val="cs-CZ"/>
-        </w:rPr>
-        <w:t xml:space="preserve">IP </w:t>
-      </w:r>
-      <w:proofErr w:type="spellStart"/>
-      <w:r>
-        <w:rPr>
-          <w:lang w:val="cs-CZ"/>
-        </w:rPr>
-        <w:t>spoofing</w:t>
-      </w:r>
-      <w:proofErr w:type="spellEnd"/>
-      <w:r>
-        <w:rPr>
-          <w:lang w:val="cs-CZ"/>
-        </w:rPr>
-        <w:t>: Útočník upravuje IP adresu zdrojového paketu, aby se zdálo, že pochází od jiného síťového uzlu. Tím se může vyhnout detekci a získat neoprávněný přístup nebo zneužít důvěřivost systému.</w:t>
-      </w:r>
-    </w:p>
-    <w:p>
-      <w:pPr>
-        <w:ind w:left="1080"/>
-        <w:rPr>
-          <w:lang w:val="cs-CZ"/>
-        </w:rPr>
-      </w:pPr>
-      <w:r>
-        <w:rPr>
-          <w:lang w:val="cs-CZ"/>
-        </w:rPr>
-        <w:t xml:space="preserve">E-mail </w:t>
-      </w:r>
-      <w:proofErr w:type="spellStart"/>
-      <w:r>
-        <w:rPr>
-          <w:lang w:val="cs-CZ"/>
-        </w:rPr>
-        <w:t>spoofing</w:t>
-      </w:r>
-      <w:proofErr w:type="spellEnd"/>
-      <w:r>
-        <w:rPr>
-          <w:lang w:val="cs-CZ"/>
-        </w:rPr>
-        <w:t>: Útočník mění odesílatele e-mailu tak, aby se zdálo, že pochází od jiné osoby nebo organizace. Tím může vést k sociálnímu inženýrství nebo podvodu.</w:t>
-      </w:r>
-    </w:p>
-    <w:p>
-      <w:pPr>
-        <w:ind w:left="1080"/>
-        <w:rPr>
-          <w:lang w:val="cs-CZ"/>
-        </w:rPr>
-      </w:pPr>
-      <w:r>
-        <w:rPr>
-          <w:lang w:val="cs-CZ"/>
-        </w:rPr>
-        <w:t xml:space="preserve">ARP </w:t>
-      </w:r>
-      <w:proofErr w:type="spellStart"/>
-      <w:r>
-        <w:rPr>
-          <w:lang w:val="cs-CZ"/>
-        </w:rPr>
-        <w:t>spoofing</w:t>
-      </w:r>
-      <w:proofErr w:type="spellEnd"/>
-      <w:r>
-        <w:rPr>
-          <w:lang w:val="cs-CZ"/>
-        </w:rPr>
-        <w:t>: Útočník posílá falešné ARP odpovědi, aby se vydával za jiný síťový uzel. Tím může přesměrovat provoz na svůj systém a provádět odposlechy nebo další útoky.</w:t>
+        <w:t xml:space="preserve"> autentizace: Místo pouhého hesla se používá kombinace něčeho, co uživatel ví (heslo) a něčeho, co uživatel má (například SMS kód na mobilním telefonu).</w:t>
+      </w:r>
+    </w:p>
+    <w:p>
+      <w:pPr>
+        <w:ind w:left="1080"/>
+        <w:rPr>
+          <w:lang w:val="cs-CZ"/>
+        </w:rPr>
+      </w:pPr>
+      <w:r>
+        <w:rPr>
+          <w:lang w:val="cs-CZ"/>
+        </w:rPr>
+        <w:t>Používání šifrování: Při komunikaci přes nezabezpečené sítě, jako je veřejné Wi-Fi, je vhodné použít šifrované spojení, například pomocí protokolu HTTPS nebo VPN.</w:t>
+      </w:r>
+    </w:p>
+    <w:p>
+      <w:pPr>
+        <w:ind w:left="1080"/>
+        <w:rPr>
+          <w:lang w:val="cs-CZ"/>
+        </w:rPr>
+      </w:pPr>
+      <w:r>
+        <w:rPr>
+          <w:lang w:val="cs-CZ"/>
+        </w:rPr>
+        <w:t>Pravidelná změna hesel: Hesla by měla být pravidelně měněna, aby se minimalizovalo riziko jejich odhalení nebo zneužití.</w:t>
+      </w:r>
+    </w:p>
+    <w:p>
+      <w:pPr>
+        <w:ind w:left="1080"/>
+        <w:rPr>
+          <w:lang w:val="cs-CZ"/>
+        </w:rPr>
+      </w:pPr>
+      <w:r>
+        <w:rPr>
+          <w:lang w:val="cs-CZ"/>
+        </w:rPr>
+        <w:t>Ochrana proti odposlechu: Je důležité používat zabezpečené kanály komunikace, jako je šifrovaný e-mail nebo šifrované chatování, aby se minimalizovalo riziko odposlechu hesla.</w:t>
       </w:r>
     </w:p>
     <w:p>
@@ -991,7 +1075,7 @@
         <w:rPr>
           <w:lang w:val="cs-CZ"/>
         </w:rPr>
-        <w:t xml:space="preserve">7. </w:t>
+        <w:t xml:space="preserve">8. </w:t>
       </w:r>
       <w:r>
         <w:rPr>
@@ -999,7 +1083,7 @@
           <w:color w:val="000000"/>
           <w:lang w:val="cs-CZ" w:eastAsia="cs-CZ"/>
         </w:rPr>
-        <w:t>Jak se lze bránit zjištění hesla?</w:t>
+        <w:t>Jaké jsou možnosti anonymizace?</w:t>
       </w:r>
     </w:p>
     <w:p>
@@ -1013,93 +1097,97 @@
         <w:rPr>
           <w:lang w:val="cs-CZ"/>
         </w:rPr>
-        <w:t>Pro ochranu před zjištěním hesla je důležité dodržovat několik bezpečnostních postupů:</w:t>
-      </w:r>
-    </w:p>
-    <w:p>
-      <w:pPr>
-        <w:rPr>
-          <w:lang w:val="cs-CZ"/>
-        </w:rPr>
-      </w:pPr>
-    </w:p>
-    <w:p>
-      <w:pPr>
-        <w:ind w:left="1080"/>
-        <w:rPr>
-          <w:lang w:val="cs-CZ"/>
-        </w:rPr>
-      </w:pPr>
-      <w:r>
-        <w:rPr>
-          <w:lang w:val="cs-CZ"/>
-        </w:rPr>
-        <w:t>Používání silných a unikátních hesel: Hesla by měla obsahovat kombinaci velkých a malých písmen, číslic a speciálních znaků. Je také důležité mít pro každý účet jiné heslo.</w:t>
-      </w:r>
-    </w:p>
-    <w:p>
-      <w:pPr>
-        <w:ind w:left="1080"/>
-        <w:rPr>
-          <w:lang w:val="cs-CZ"/>
-        </w:rPr>
-      </w:pPr>
+        <w:lastRenderedPageBreak/>
+        <w:t>Možnosti anonymizace zahrnují:</w:t>
+      </w:r>
+    </w:p>
+    <w:p>
+      <w:pPr>
+        <w:rPr>
+          <w:lang w:val="cs-CZ"/>
+        </w:rPr>
+      </w:pPr>
+    </w:p>
+    <w:p>
+      <w:pPr>
+        <w:ind w:left="1080"/>
+        <w:rPr>
+          <w:lang w:val="cs-CZ"/>
+        </w:rPr>
+      </w:pPr>
+      <w:r>
+        <w:rPr>
+          <w:lang w:val="cs-CZ"/>
+        </w:rPr>
+        <w:t>Použití VPN (</w:t>
+      </w:r>
       <w:proofErr w:type="spellStart"/>
       <w:r>
         <w:rPr>
           <w:lang w:val="cs-CZ"/>
         </w:rPr>
-        <w:t>Dvoufaktorová</w:t>
+        <w:t>Virtual</w:t>
       </w:r>
       <w:proofErr w:type="spellEnd"/>
       <w:r>
         <w:rPr>
           <w:lang w:val="cs-CZ"/>
         </w:rPr>
-        <w:t xml:space="preserve"> autentizace: Místo pouhého hesla se používá kombinace něčeho, co uživatel ví (heslo) a něčeho, co uživatel má (například SMS kód na mobilním telefonu).</w:t>
-      </w:r>
-    </w:p>
-    <w:p>
-      <w:pPr>
-        <w:ind w:left="1080"/>
-        <w:rPr>
-          <w:lang w:val="cs-CZ"/>
-        </w:rPr>
-      </w:pPr>
-      <w:r>
-        <w:rPr>
-          <w:lang w:val="cs-CZ"/>
-        </w:rPr>
-        <w:t>Používání šifrování: Při komunikaci přes nezabezpečené sítě, jako je veřejné Wi-Fi, je vhodné použít šifrované spojení, například pomocí protokolu HTTPS nebo VPN.</w:t>
-      </w:r>
-    </w:p>
-    <w:p>
-      <w:pPr>
-        <w:ind w:left="1080"/>
-        <w:rPr>
-          <w:lang w:val="cs-CZ"/>
-        </w:rPr>
-      </w:pPr>
-      <w:r>
-        <w:rPr>
-          <w:lang w:val="cs-CZ"/>
-        </w:rPr>
-        <w:t>Pravidelná změna hesel: Hesla by měla být pravidelně měněna, aby se minimalizovalo riziko jejich odhalení nebo zneužití.</w:t>
-      </w:r>
-    </w:p>
-    <w:p>
-      <w:pPr>
-        <w:ind w:left="1080"/>
-        <w:rPr>
-          <w:lang w:val="cs-CZ"/>
-        </w:rPr>
-      </w:pPr>
-      <w:r>
-        <w:rPr>
-          <w:lang w:val="cs-CZ"/>
-        </w:rPr>
-        <w:lastRenderedPageBreak/>
-        <w:t>Ochrana proti odposlechu: Je důležité používat zabezpečené kanály komunikace, jako je šifrovaný e-mail nebo šifrované chatování, aby se minimalizovalo riziko odposlechu hesla.</w:t>
+        <w:t xml:space="preserve"> </w:t>
+      </w:r>
+      <w:proofErr w:type="spellStart"/>
+      <w:r>
+        <w:rPr>
+          <w:lang w:val="cs-CZ"/>
+        </w:rPr>
+        <w:t>Private</w:t>
+      </w:r>
+      <w:proofErr w:type="spellEnd"/>
+      <w:r>
+        <w:rPr>
+          <w:lang w:val="cs-CZ"/>
+        </w:rPr>
+        <w:t xml:space="preserve"> Network): VPN umožňuje vytvořit šifrovaný tunel mezi zařízením uživatele a VPN serverem, který maskuje IP</w:t>
+      </w:r>
+      <w:r>
+        <w:rPr>
+          <w:lang w:val="cs-CZ"/>
+        </w:rPr>
+        <w:t xml:space="preserve"> </w:t>
+      </w:r>
+      <w:r>
+        <w:rPr>
+          <w:lang w:val="cs-CZ"/>
+        </w:rPr>
+        <w:t>adresu uživatele a chrání jeho identitu při komunikaci přes internet.</w:t>
+      </w:r>
+    </w:p>
+    <w:p>
+      <w:pPr>
+        <w:ind w:left="1080"/>
+        <w:rPr>
+          <w:lang w:val="cs-CZ"/>
+        </w:rPr>
+      </w:pPr>
+      <w:r>
+        <w:rPr>
+          <w:lang w:val="cs-CZ"/>
+        </w:rPr>
+        <w:t>Použití anonymního prohlížeče: Existují speciální prohlížeče, jako je Tor, které maskují IP adresu uživatele a směřují jeho provoz přes více serverů, aby bylo obtížné zjistit jeho skutečnou identitu.</w:t>
+      </w:r>
+    </w:p>
+    <w:p>
+      <w:pPr>
+        <w:ind w:left="1080"/>
+        <w:rPr>
+          <w:lang w:val="cs-CZ"/>
+        </w:rPr>
+      </w:pPr>
+      <w:r>
+        <w:rPr>
+          <w:lang w:val="cs-CZ"/>
+        </w:rPr>
+        <w:t>Ochrana soukromí na sociálních sítích: Uživatelé mohou nastavit své profily a příspěvky jako soukromé, omezit sdílení osobních informací a používat pseudonymy namísto skutečných jmen.</w:t>
       </w:r>
     </w:p>
     <w:p>
@@ -1122,7 +1210,7 @@
         <w:rPr>
           <w:lang w:val="cs-CZ"/>
         </w:rPr>
-        <w:t xml:space="preserve">8. </w:t>
+        <w:t xml:space="preserve">9. </w:t>
       </w:r>
       <w:r>
         <w:rPr>
@@ -1130,7 +1218,7 @@
           <w:color w:val="000000"/>
           <w:lang w:val="cs-CZ" w:eastAsia="cs-CZ"/>
         </w:rPr>
-        <w:t>Jaké jsou možnosti anonymizace?</w:t>
+        <w:t>Co je dobré filtrovat na firewallu a co by se filtrovat nemělo?</w:t>
       </w:r>
     </w:p>
     <w:p>
@@ -1144,56 +1232,84 @@
         <w:rPr>
           <w:lang w:val="cs-CZ"/>
         </w:rPr>
-        <w:t>Možnosti anonymizace zahrnují:</w:t>
-      </w:r>
-    </w:p>
-    <w:p>
-      <w:pPr>
-        <w:rPr>
-          <w:lang w:val="cs-CZ"/>
-        </w:rPr>
-      </w:pPr>
-    </w:p>
-    <w:p>
-      <w:pPr>
-        <w:ind w:left="1080"/>
-        <w:rPr>
-          <w:lang w:val="cs-CZ"/>
-        </w:rPr>
-      </w:pPr>
-      <w:r>
-        <w:rPr>
-          <w:lang w:val="cs-CZ"/>
-        </w:rPr>
-        <w:t>Použití VPN (</w:t>
+        <w:t>Filtrované obsahy na firewallu by měly zahrnovat:</w:t>
+      </w:r>
+    </w:p>
+    <w:p>
+      <w:pPr>
+        <w:rPr>
+          <w:lang w:val="cs-CZ"/>
+        </w:rPr>
+      </w:pPr>
+    </w:p>
+    <w:p>
+      <w:pPr>
+        <w:ind w:left="1080"/>
+        <w:rPr>
+          <w:lang w:val="cs-CZ"/>
+        </w:rPr>
+      </w:pPr>
+      <w:r>
+        <w:rPr>
+          <w:lang w:val="cs-CZ"/>
+        </w:rPr>
+        <w:t xml:space="preserve">Nebezpečný nebo škodlivý provoz: Firewall by měl filtrovat provoz, který je známý jako nebezpečný, jako jsou útoky typu </w:t>
       </w:r>
       <w:proofErr w:type="spellStart"/>
       <w:r>
         <w:rPr>
           <w:lang w:val="cs-CZ"/>
         </w:rPr>
-        <w:t>Virtual</w:t>
+        <w:t>DoS</w:t>
       </w:r>
       <w:proofErr w:type="spellEnd"/>
       <w:r>
         <w:rPr>
           <w:lang w:val="cs-CZ"/>
         </w:rPr>
-        <w:t xml:space="preserve"> </w:t>
+        <w:t xml:space="preserve">, malware nebo </w:t>
       </w:r>
       <w:proofErr w:type="spellStart"/>
       <w:r>
         <w:rPr>
           <w:lang w:val="cs-CZ"/>
         </w:rPr>
-        <w:t>Private</w:t>
+        <w:t>phishingové</w:t>
       </w:r>
       <w:proofErr w:type="spellEnd"/>
       <w:r>
         <w:rPr>
           <w:lang w:val="cs-CZ"/>
         </w:rPr>
-        <w:t xml:space="preserve"> Network): VPN umožňuje vytvořit šifrovaný tunel mezi zařízením uživatele a VPN serverem, který maskuje IP</w:t>
+        <w:t xml:space="preserve"> webové stránky.</w:t>
+      </w:r>
+    </w:p>
+    <w:p>
+      <w:pPr>
+        <w:ind w:left="1080"/>
+        <w:rPr>
+          <w:lang w:val="cs-CZ"/>
+        </w:rPr>
+      </w:pPr>
+      <w:r>
+        <w:rPr>
+          <w:lang w:val="cs-CZ"/>
+        </w:rPr>
+        <w:t>Nepovolený přístup: Firewall by měl filtrovat přístup z neznámých nebo nedůvěryhodných zdrojů a blokovat neoprávněné pokusy o přístup ke zdrojům v síti.</w:t>
+      </w:r>
+    </w:p>
+    <w:p>
+      <w:pPr>
+        <w:ind w:left="1080"/>
+        <w:rPr>
+          <w:lang w:val="cs-CZ"/>
+        </w:rPr>
+      </w:pPr>
+      <w:r>
+        <w:rPr>
+          <w:lang w:val="cs-CZ"/>
+        </w:rPr>
+        <w:t>Nevhodný obsah: Firewall by měl umožnit filtrování webového obsahu na základě kategorií, jako jsou hazardní stránky, pornografie, násilí apod., aby se minimalizovalo riziko exponování uživatelů nevhodnému obsahu.</w:t>
       </w:r>
     </w:p>
     <w:p>
@@ -1214,35 +1330,56 @@
         <w:rPr>
           <w:lang w:val="cs-CZ"/>
         </w:rPr>
-        <w:t>adresu uživatele a chrání jeho identitu při komunikaci přes internet.</w:t>
-      </w:r>
-    </w:p>
-    <w:p>
-      <w:pPr>
-        <w:ind w:left="1080"/>
-        <w:rPr>
-          <w:lang w:val="cs-CZ"/>
-        </w:rPr>
-      </w:pPr>
-      <w:r>
-        <w:rPr>
-          <w:lang w:val="cs-CZ"/>
-        </w:rPr>
-        <w:t>Použití anonymního prohlížeče: Existují speciální prohlížeče, jako je Tor, které maskují IP adresu uživatele a směřují jeho provoz přes více serverů, aby bylo obtížné zjistit jeho skutečnou identitu.</w:t>
-      </w:r>
-    </w:p>
-    <w:p>
-      <w:pPr>
-        <w:ind w:left="1080"/>
-        <w:rPr>
-          <w:lang w:val="cs-CZ"/>
-        </w:rPr>
-      </w:pPr>
-      <w:r>
-        <w:rPr>
-          <w:lang w:val="cs-CZ"/>
-        </w:rPr>
-        <w:t>Ochrana soukromí na sociálních sítích: Uživatelé mohou nastavit své profily a příspěvky jako soukromé, omezit sdílení osobních informací a používat pseudonymy namísto skutečných jmen.</w:t>
+        <w:t>Některé věci, které by se filtrovat neměly, zahrnují:</w:t>
+      </w:r>
+    </w:p>
+    <w:p>
+      <w:pPr>
+        <w:rPr>
+          <w:lang w:val="cs-CZ"/>
+        </w:rPr>
+      </w:pPr>
+    </w:p>
+    <w:p>
+      <w:pPr>
+        <w:ind w:left="1080"/>
+        <w:rPr>
+          <w:lang w:val="cs-CZ"/>
+        </w:rPr>
+      </w:pPr>
+      <w:r>
+        <w:rPr>
+          <w:lang w:val="cs-CZ"/>
+        </w:rPr>
+        <w:t>Legitimní provoz: Firewall by neměl blokovat legitimní provoz a služby, které jsou nezbytné pro běžnou činnost organizace.</w:t>
+      </w:r>
+    </w:p>
+    <w:p>
+      <w:pPr>
+        <w:ind w:left="1080"/>
+        <w:rPr>
+          <w:lang w:val="cs-CZ"/>
+        </w:rPr>
+      </w:pPr>
+      <w:r>
+        <w:rPr>
+          <w:lang w:val="cs-CZ"/>
+        </w:rPr>
+        <w:t>Aktualizace a zabezpečení: Firewall by neměl blokovat aktualizace softwaru, antiviru nebo jiného zabezpečovacího softwaru, které jsou nezbytné pro udržení bezpečnosti systému.</w:t>
+      </w:r>
+    </w:p>
+    <w:p>
+      <w:pPr>
+        <w:ind w:left="1080"/>
+        <w:rPr>
+          <w:lang w:val="cs-CZ"/>
+        </w:rPr>
+      </w:pPr>
+      <w:r>
+        <w:rPr>
+          <w:lang w:val="cs-CZ"/>
+        </w:rPr>
+        <w:t xml:space="preserve">Oprávněný přístup: Firewall by neměl blokovat oprávněný přístup zaměstnanců nebo uživatelů k potřebným zdrojům v síti. </w:t>
       </w:r>
     </w:p>
     <w:p>
@@ -1265,7 +1402,7 @@
         <w:rPr>
           <w:lang w:val="cs-CZ"/>
         </w:rPr>
-        <w:t xml:space="preserve">9. </w:t>
+        <w:t xml:space="preserve">10. </w:t>
       </w:r>
       <w:r>
         <w:rPr>
@@ -1273,235 +1410,313 @@
           <w:color w:val="000000"/>
           <w:lang w:val="cs-CZ" w:eastAsia="cs-CZ"/>
         </w:rPr>
-        <w:t>Co je dobré filtrovat na firewallu a co by se filtrovat nemělo?</w:t>
-      </w:r>
-    </w:p>
-    <w:p>
-      <w:pPr>
-        <w:ind w:left="360"/>
-        <w:rPr>
-          <w:lang w:val="cs-CZ"/>
-        </w:rPr>
-      </w:pPr>
-      <w:r>
-        <w:rPr>
-          <w:lang w:val="cs-CZ"/>
-        </w:rPr>
-        <w:t>Filtrované obsahy na firewallu by měly zahrnovat:</w:t>
-      </w:r>
-    </w:p>
-    <w:p>
-      <w:pPr>
-        <w:rPr>
-          <w:lang w:val="cs-CZ"/>
-        </w:rPr>
-      </w:pPr>
-    </w:p>
-    <w:p>
-      <w:pPr>
-        <w:ind w:left="1080"/>
-        <w:rPr>
-          <w:lang w:val="cs-CZ"/>
-        </w:rPr>
-      </w:pPr>
-      <w:r>
-        <w:rPr>
-          <w:lang w:val="cs-CZ"/>
-        </w:rPr>
-        <w:t xml:space="preserve">Nebezpečný nebo škodlivý provoz: Firewall by měl filtrovat provoz, který je známý jako nebezpečný, jako jsou útoky typu </w:t>
-      </w:r>
-      <w:proofErr w:type="spellStart"/>
-      <w:r>
-        <w:rPr>
-          <w:lang w:val="cs-CZ"/>
-        </w:rPr>
-        <w:t>DoS</w:t>
-      </w:r>
-      <w:proofErr w:type="spellEnd"/>
-      <w:r>
-        <w:rPr>
-          <w:lang w:val="cs-CZ"/>
-        </w:rPr>
-        <w:t xml:space="preserve">, malware nebo </w:t>
-      </w:r>
-      <w:proofErr w:type="spellStart"/>
-      <w:r>
-        <w:rPr>
-          <w:lang w:val="cs-CZ"/>
-        </w:rPr>
-        <w:t>phishingové</w:t>
-      </w:r>
-      <w:proofErr w:type="spellEnd"/>
-      <w:r>
-        <w:rPr>
-          <w:lang w:val="cs-CZ"/>
-        </w:rPr>
-        <w:t xml:space="preserve"> webové stránky.</w:t>
-      </w:r>
-    </w:p>
-    <w:p>
-      <w:pPr>
-        <w:ind w:left="1080"/>
-        <w:rPr>
-          <w:lang w:val="cs-CZ"/>
-        </w:rPr>
-      </w:pPr>
-      <w:r>
-        <w:rPr>
-          <w:lang w:val="cs-CZ"/>
-        </w:rPr>
-        <w:t>Nepovolený přístup: Firewall by měl filtrovat přístup z neznámých nebo nedůvěryhodných zdrojů a blokovat neoprávněné pokusy o přístup ke zdrojům v síti.</w:t>
-      </w:r>
-    </w:p>
-    <w:p>
-      <w:pPr>
-        <w:ind w:left="1080"/>
-        <w:rPr>
-          <w:lang w:val="cs-CZ"/>
-        </w:rPr>
-      </w:pPr>
-      <w:r>
-        <w:rPr>
-          <w:lang w:val="cs-CZ"/>
-        </w:rPr>
-        <w:t>Nevhodný obsah: Firewall by měl umožnit filtrování webového obsahu na základě kategorií, jako jsou hazardní stránky, pornografie, násilí apod., aby se minimalizovalo riziko exponování uživatelů nevhodnému obsahu.</w:t>
-      </w:r>
-    </w:p>
-    <w:p>
-      <w:pPr>
-        <w:rPr>
-          <w:lang w:val="cs-CZ"/>
-        </w:rPr>
-      </w:pPr>
-    </w:p>
-    <w:p>
-      <w:pPr>
-        <w:ind w:left="360"/>
-        <w:rPr>
-          <w:lang w:val="cs-CZ"/>
-        </w:rPr>
-      </w:pPr>
-      <w:r>
-        <w:rPr>
-          <w:lang w:val="cs-CZ"/>
-        </w:rPr>
-        <w:t>Některé věci, které by se filtrovat neměly, zahrnují:</w:t>
-      </w:r>
-    </w:p>
-    <w:p>
-      <w:pPr>
-        <w:rPr>
-          <w:lang w:val="cs-CZ"/>
-        </w:rPr>
-      </w:pPr>
-    </w:p>
-    <w:p>
-      <w:pPr>
-        <w:ind w:left="1080"/>
-        <w:rPr>
-          <w:lang w:val="cs-CZ"/>
-        </w:rPr>
-      </w:pPr>
-      <w:r>
-        <w:rPr>
-          <w:lang w:val="cs-CZ"/>
-        </w:rPr>
-        <w:t>Legitimní provoz: Firewall by neměl blokovat legitimní provoz a služby, které jsou nezbytné pro běžnou činnost organizace.</w:t>
-      </w:r>
-    </w:p>
-    <w:p>
-      <w:pPr>
-        <w:ind w:left="1080"/>
-        <w:rPr>
-          <w:lang w:val="cs-CZ"/>
-        </w:rPr>
-      </w:pPr>
-      <w:r>
-        <w:rPr>
-          <w:lang w:val="cs-CZ"/>
-        </w:rPr>
-        <w:t>Aktualizace a zabezpečení: Firewall by neměl blokovat aktualizace softwaru, antiviru nebo jiného zabezpečovacího softwaru, které jsou nezbytné pro udržení bezpečnosti systému.</w:t>
-      </w:r>
-    </w:p>
-    <w:p>
-      <w:pPr>
-        <w:ind w:left="1080"/>
-        <w:rPr>
-          <w:lang w:val="cs-CZ"/>
-        </w:rPr>
-      </w:pPr>
-      <w:r>
-        <w:rPr>
-          <w:lang w:val="cs-CZ"/>
-        </w:rPr>
-        <w:t xml:space="preserve">Oprávněný přístup: Firewall by neměl blokovat oprávněný přístup zaměstnanců nebo uživatelů k potřebným zdrojům v síti. </w:t>
-      </w:r>
-    </w:p>
-    <w:p>
-      <w:pPr>
-        <w:rPr>
-          <w:lang w:val="cs-CZ"/>
-        </w:rPr>
-      </w:pPr>
-    </w:p>
-    <w:p>
-      <w:pPr>
-        <w:ind w:left="360"/>
+        <w:t xml:space="preserve">K čemu </w:t>
+      </w:r>
+      <w:proofErr w:type="gramStart"/>
+      <w:r>
         <w:rPr>
           <w:rFonts w:ascii="Calibri" w:eastAsia="Times New Roman" w:hAnsi="Calibri"/>
           <w:color w:val="000000"/>
           <w:lang w:val="cs-CZ" w:eastAsia="cs-CZ"/>
         </w:rPr>
-      </w:pPr>
-      <w:r>
-        <w:rPr>
-          <w:lang w:val="cs-CZ"/>
-        </w:rPr>
-        <w:t xml:space="preserve">10. </w:t>
-      </w:r>
+        <w:t>všemu  se</w:t>
+      </w:r>
+      <w:proofErr w:type="gramEnd"/>
       <w:r>
         <w:rPr>
           <w:rFonts w:ascii="Calibri" w:eastAsia="Times New Roman" w:hAnsi="Calibri"/>
           <w:color w:val="000000"/>
           <w:lang w:val="cs-CZ" w:eastAsia="cs-CZ"/>
         </w:rPr>
-        <w:t xml:space="preserve">K čemu </w:t>
-      </w:r>
-      <w:proofErr w:type="gramStart"/>
+        <w:t xml:space="preserve"> dá použít v bezpečnosti </w:t>
+      </w:r>
+      <w:proofErr w:type="spellStart"/>
       <w:r>
         <w:rPr>
           <w:rFonts w:ascii="Calibri" w:eastAsia="Times New Roman" w:hAnsi="Calibri"/>
           <w:color w:val="000000"/>
           <w:lang w:val="cs-CZ" w:eastAsia="cs-CZ"/>
         </w:rPr>
-        <w:t>všemu  se</w:t>
-      </w:r>
-      <w:proofErr w:type="gramEnd"/>
+        <w:t>HASHování</w:t>
+      </w:r>
+      <w:proofErr w:type="spellEnd"/>
       <w:r>
         <w:rPr>
           <w:rFonts w:ascii="Calibri" w:eastAsia="Times New Roman" w:hAnsi="Calibri"/>
           <w:color w:val="000000"/>
           <w:lang w:val="cs-CZ" w:eastAsia="cs-CZ"/>
         </w:rPr>
-        <w:t xml:space="preserve"> dá použít v bezpečnosti </w:t>
-      </w:r>
+        <w:t xml:space="preserve"> (stačí 3 použití)?</w:t>
+      </w:r>
+    </w:p>
+    <w:p>
+      <w:pPr>
+        <w:ind w:left="360"/>
+        <w:rPr>
+          <w:lang w:val="cs-CZ"/>
+        </w:rPr>
+      </w:pPr>
       <w:proofErr w:type="spellStart"/>
       <w:r>
+        <w:rPr>
+          <w:lang w:val="cs-CZ"/>
+        </w:rPr>
+        <w:t>Hashování</w:t>
+      </w:r>
+      <w:proofErr w:type="spellEnd"/>
+      <w:r>
+        <w:rPr>
+          <w:lang w:val="cs-CZ"/>
+        </w:rPr>
+        <w:t xml:space="preserve"> je proces převodu vstupních dat (textový řetězec, soubor) na pevně dlouhý a jedinečný výstup, který je známý jako </w:t>
+      </w:r>
+      <w:proofErr w:type="spellStart"/>
+      <w:r>
+        <w:rPr>
+          <w:lang w:val="cs-CZ"/>
+        </w:rPr>
+        <w:t>hash</w:t>
+      </w:r>
+      <w:proofErr w:type="spellEnd"/>
+      <w:r>
+        <w:rPr>
+          <w:lang w:val="cs-CZ"/>
+        </w:rPr>
+        <w:t xml:space="preserve">. </w:t>
+      </w:r>
+      <w:proofErr w:type="spellStart"/>
+      <w:r>
+        <w:rPr>
+          <w:lang w:val="cs-CZ"/>
+        </w:rPr>
+        <w:t>Hashování</w:t>
+      </w:r>
+      <w:proofErr w:type="spellEnd"/>
+      <w:r>
+        <w:rPr>
+          <w:lang w:val="cs-CZ"/>
+        </w:rPr>
+        <w:t xml:space="preserve"> se používá pro různé účely v bezpečnosti, jako jsou:</w:t>
+      </w:r>
+    </w:p>
+    <w:p>
+      <w:pPr>
+        <w:rPr>
+          <w:lang w:val="cs-CZ"/>
+        </w:rPr>
+      </w:pPr>
+    </w:p>
+    <w:p>
+      <w:pPr>
+        <w:ind w:left="1080"/>
+        <w:rPr>
+          <w:lang w:val="cs-CZ"/>
+        </w:rPr>
+      </w:pPr>
+      <w:r>
+        <w:rPr>
+          <w:lang w:val="cs-CZ"/>
+        </w:rPr>
+        <w:t xml:space="preserve">Ověření integrity dat: </w:t>
+      </w:r>
+      <w:proofErr w:type="spellStart"/>
+      <w:r>
+        <w:rPr>
+          <w:lang w:val="cs-CZ"/>
+        </w:rPr>
+        <w:t>Hashování</w:t>
+      </w:r>
+      <w:proofErr w:type="spellEnd"/>
+      <w:r>
+        <w:rPr>
+          <w:lang w:val="cs-CZ"/>
+        </w:rPr>
+        <w:t xml:space="preserve"> umožňuje ověřit, zda se data nezměnila od okamžiku, kdy byla vytvořena </w:t>
+      </w:r>
+      <w:proofErr w:type="spellStart"/>
+      <w:r>
+        <w:rPr>
+          <w:lang w:val="cs-CZ"/>
+        </w:rPr>
+        <w:t>hash</w:t>
+      </w:r>
+      <w:proofErr w:type="spellEnd"/>
+      <w:r>
+        <w:rPr>
+          <w:lang w:val="cs-CZ"/>
+        </w:rPr>
+        <w:t xml:space="preserve"> hodnota. Porovnáním </w:t>
+      </w:r>
+      <w:proofErr w:type="spellStart"/>
+      <w:r>
+        <w:rPr>
+          <w:lang w:val="cs-CZ"/>
+        </w:rPr>
+        <w:t>hash</w:t>
+      </w:r>
+      <w:proofErr w:type="spellEnd"/>
+      <w:r>
+        <w:rPr>
+          <w:lang w:val="cs-CZ"/>
+        </w:rPr>
+        <w:t xml:space="preserve"> hodnoty původních dat s vypočítanou </w:t>
+      </w:r>
+      <w:proofErr w:type="spellStart"/>
+      <w:r>
+        <w:rPr>
+          <w:lang w:val="cs-CZ"/>
+        </w:rPr>
+        <w:t>hash</w:t>
+      </w:r>
+      <w:proofErr w:type="spellEnd"/>
+      <w:r>
+        <w:rPr>
+          <w:lang w:val="cs-CZ"/>
+        </w:rPr>
+        <w:t xml:space="preserve"> hodnotou lze zjistit, zda došlo ke změnám.</w:t>
+      </w:r>
+    </w:p>
+    <w:p>
+      <w:pPr>
+        <w:ind w:left="1080"/>
+        <w:rPr>
+          <w:lang w:val="cs-CZ"/>
+        </w:rPr>
+      </w:pPr>
+      <w:r>
+        <w:rPr>
+          <w:lang w:val="cs-CZ"/>
+        </w:rPr>
+        <w:t xml:space="preserve">Ukládání hesel: </w:t>
+      </w:r>
+      <w:proofErr w:type="spellStart"/>
+      <w:r>
+        <w:rPr>
+          <w:lang w:val="cs-CZ"/>
+        </w:rPr>
+        <w:t>Hashování</w:t>
+      </w:r>
+      <w:proofErr w:type="spellEnd"/>
+      <w:r>
+        <w:rPr>
+          <w:lang w:val="cs-CZ"/>
+        </w:rPr>
+        <w:t xml:space="preserve"> se často používá k ukládání hesel uživatelů. Namísto ukládání samotných hesel jsou uloženy jejich </w:t>
+      </w:r>
+      <w:proofErr w:type="spellStart"/>
+      <w:r>
+        <w:rPr>
+          <w:lang w:val="cs-CZ"/>
+        </w:rPr>
+        <w:t>hash</w:t>
+      </w:r>
+      <w:proofErr w:type="spellEnd"/>
+      <w:r>
+        <w:rPr>
+          <w:lang w:val="cs-CZ"/>
+        </w:rPr>
+        <w:t xml:space="preserve"> hodnoty. Při ověřování hesla se porovnává </w:t>
+      </w:r>
+      <w:proofErr w:type="spellStart"/>
+      <w:r>
+        <w:rPr>
+          <w:lang w:val="cs-CZ"/>
+        </w:rPr>
+        <w:t>hash</w:t>
+      </w:r>
+      <w:proofErr w:type="spellEnd"/>
+      <w:r>
+        <w:rPr>
+          <w:lang w:val="cs-CZ"/>
+        </w:rPr>
+        <w:t xml:space="preserve"> hodnota uložená v databázi s vypočítanou </w:t>
+      </w:r>
+      <w:proofErr w:type="spellStart"/>
+      <w:r>
+        <w:rPr>
+          <w:lang w:val="cs-CZ"/>
+        </w:rPr>
+        <w:t>hash</w:t>
+      </w:r>
+      <w:proofErr w:type="spellEnd"/>
+      <w:r>
+        <w:rPr>
+          <w:lang w:val="cs-CZ"/>
+        </w:rPr>
+        <w:t xml:space="preserve"> hodnotou zadaného hesla.</w:t>
+      </w:r>
+    </w:p>
+    <w:p>
+      <w:pPr>
+        <w:ind w:left="1080"/>
+        <w:rPr>
+          <w:lang w:val="cs-CZ"/>
+        </w:rPr>
+      </w:pPr>
+      <w:r>
+        <w:rPr>
+          <w:lang w:val="cs-CZ"/>
+        </w:rPr>
+        <w:t xml:space="preserve">Digitální podpisy: </w:t>
+      </w:r>
+      <w:proofErr w:type="spellStart"/>
+      <w:r>
+        <w:rPr>
+          <w:lang w:val="cs-CZ"/>
+        </w:rPr>
+        <w:t>Hashování</w:t>
+      </w:r>
+      <w:proofErr w:type="spellEnd"/>
+      <w:r>
+        <w:rPr>
+          <w:lang w:val="cs-CZ"/>
+        </w:rPr>
+        <w:t xml:space="preserve"> se používá při vytváření digitálního podpisu, kde je </w:t>
+      </w:r>
+      <w:proofErr w:type="spellStart"/>
+      <w:r>
+        <w:rPr>
+          <w:lang w:val="cs-CZ"/>
+        </w:rPr>
+        <w:t>hash</w:t>
+      </w:r>
+      <w:proofErr w:type="spellEnd"/>
+      <w:r>
+        <w:rPr>
+          <w:lang w:val="cs-CZ"/>
+        </w:rPr>
+        <w:t xml:space="preserve"> hodnota vytvořena ze zprávy a následně je šifrována soukromým klíčem. Tím se zajišťuje autentičnost a nezpochybnitelnost zprávy.</w:t>
+      </w:r>
+    </w:p>
+    <w:p>
+      <w:pPr>
+        <w:rPr>
+          <w:lang w:val="cs-CZ"/>
+        </w:rPr>
+      </w:pPr>
+    </w:p>
+    <w:p>
+      <w:pPr>
+        <w:ind w:left="360"/>
         <w:rPr>
           <w:rFonts w:ascii="Calibri" w:eastAsia="Times New Roman" w:hAnsi="Calibri"/>
           <w:color w:val="000000"/>
           <w:lang w:val="cs-CZ" w:eastAsia="cs-CZ"/>
         </w:rPr>
-        <w:t>HASHování</w:t>
-      </w:r>
-      <w:proofErr w:type="spellEnd"/>
+      </w:pPr>
+      <w:r>
+        <w:rPr>
+          <w:lang w:val="cs-CZ"/>
+        </w:rPr>
+        <w:t xml:space="preserve">11. </w:t>
+      </w:r>
       <w:r>
         <w:rPr>
           <w:rFonts w:ascii="Calibri" w:eastAsia="Times New Roman" w:hAnsi="Calibri"/>
           <w:color w:val="000000"/>
           <w:lang w:val="cs-CZ" w:eastAsia="cs-CZ"/>
         </w:rPr>
-        <w:t xml:space="preserve"> (stačí 3 použití)?</w:t>
+        <w:t xml:space="preserve">Co je to certifikační autorita, co všechno poskytuje? </w:t>
       </w:r>
     </w:p>
     <w:p>
@@ -1511,265 +1726,61 @@
           <w:lang w:val="cs-CZ"/>
         </w:rPr>
       </w:pPr>
-      <w:proofErr w:type="spellStart"/>
-      <w:r>
-        <w:rPr>
-          <w:lang w:val="cs-CZ"/>
-        </w:rPr>
-        <w:t>Hashování</w:t>
-      </w:r>
-      <w:proofErr w:type="spellEnd"/>
-      <w:r>
-        <w:rPr>
-          <w:lang w:val="cs-CZ"/>
-        </w:rPr>
-        <w:t xml:space="preserve"> je proces převodu vstupních dat (textový řetězec, soubor) na pevně dlouhý a jedinečný výstup, který je známý jako </w:t>
-      </w:r>
-      <w:proofErr w:type="spellStart"/>
-      <w:r>
-        <w:rPr>
-          <w:lang w:val="cs-CZ"/>
-        </w:rPr>
-        <w:t>hash</w:t>
-      </w:r>
-      <w:proofErr w:type="spellEnd"/>
-      <w:r>
-        <w:rPr>
-          <w:lang w:val="cs-CZ"/>
-        </w:rPr>
-        <w:t xml:space="preserve">. </w:t>
-      </w:r>
-      <w:proofErr w:type="spellStart"/>
-      <w:r>
-        <w:rPr>
-          <w:lang w:val="cs-CZ"/>
-        </w:rPr>
-        <w:t>Hashování</w:t>
-      </w:r>
-      <w:proofErr w:type="spellEnd"/>
-      <w:r>
-        <w:rPr>
-          <w:lang w:val="cs-CZ"/>
-        </w:rPr>
-        <w:t xml:space="preserve"> se používá pro různé účely v bezpečnosti, jako jsou:</w:t>
-      </w:r>
-    </w:p>
-    <w:p>
-      <w:pPr>
-        <w:rPr>
-          <w:lang w:val="cs-CZ"/>
-        </w:rPr>
-      </w:pPr>
-    </w:p>
-    <w:p>
-      <w:pPr>
-        <w:ind w:left="1080"/>
-        <w:rPr>
-          <w:lang w:val="cs-CZ"/>
-        </w:rPr>
-      </w:pPr>
-      <w:r>
-        <w:rPr>
-          <w:lang w:val="cs-CZ"/>
-        </w:rPr>
-        <w:t xml:space="preserve">Ověření integrity dat: </w:t>
-      </w:r>
-      <w:proofErr w:type="spellStart"/>
-      <w:r>
-        <w:rPr>
-          <w:lang w:val="cs-CZ"/>
-        </w:rPr>
-        <w:t>Hashování</w:t>
-      </w:r>
-      <w:proofErr w:type="spellEnd"/>
-      <w:r>
-        <w:rPr>
-          <w:lang w:val="cs-CZ"/>
-        </w:rPr>
-        <w:t xml:space="preserve"> umožňuje ověřit, zda se data nezměnila od okamžiku, kdy byla vytvořena </w:t>
-      </w:r>
-      <w:proofErr w:type="spellStart"/>
-      <w:r>
-        <w:rPr>
-          <w:lang w:val="cs-CZ"/>
-        </w:rPr>
-        <w:t>hash</w:t>
-      </w:r>
-      <w:proofErr w:type="spellEnd"/>
-      <w:r>
-        <w:rPr>
-          <w:lang w:val="cs-CZ"/>
-        </w:rPr>
-        <w:t xml:space="preserve"> hodnota. Porovnáním </w:t>
-      </w:r>
-      <w:proofErr w:type="spellStart"/>
-      <w:r>
-        <w:rPr>
-          <w:lang w:val="cs-CZ"/>
-        </w:rPr>
-        <w:t>hash</w:t>
-      </w:r>
-      <w:proofErr w:type="spellEnd"/>
-      <w:r>
-        <w:rPr>
-          <w:lang w:val="cs-CZ"/>
-        </w:rPr>
-        <w:t xml:space="preserve"> hodnoty původ</w:t>
-      </w:r>
-    </w:p>
-    <w:p>
-      <w:pPr>
-        <w:rPr>
-          <w:lang w:val="cs-CZ"/>
-        </w:rPr>
-      </w:pPr>
-    </w:p>
-    <w:p>
-      <w:pPr>
-        <w:ind w:left="360"/>
-        <w:rPr>
-          <w:lang w:val="cs-CZ"/>
-        </w:rPr>
-      </w:pPr>
-      <w:proofErr w:type="spellStart"/>
-      <w:r>
-        <w:rPr>
-          <w:lang w:val="cs-CZ"/>
-        </w:rPr>
-        <w:t>ních</w:t>
-      </w:r>
-      <w:proofErr w:type="spellEnd"/>
-      <w:r>
-        <w:rPr>
-          <w:lang w:val="cs-CZ"/>
-        </w:rPr>
-        <w:t xml:space="preserve"> dat s vypočítanou </w:t>
-      </w:r>
-      <w:proofErr w:type="spellStart"/>
-      <w:r>
-        <w:rPr>
-          <w:lang w:val="cs-CZ"/>
-        </w:rPr>
-        <w:t>hash</w:t>
-      </w:r>
-      <w:proofErr w:type="spellEnd"/>
-      <w:r>
-        <w:rPr>
-          <w:lang w:val="cs-CZ"/>
-        </w:rPr>
-        <w:t xml:space="preserve"> hodnotou lze zjistit, zda došlo ke změnám.</w:t>
-      </w:r>
-    </w:p>
-    <w:p>
-      <w:pPr>
-        <w:ind w:left="1080"/>
-        <w:rPr>
-          <w:lang w:val="cs-CZ"/>
-        </w:rPr>
-      </w:pPr>
-      <w:r>
-        <w:rPr>
-          <w:lang w:val="cs-CZ"/>
-        </w:rPr>
-        <w:t xml:space="preserve">Ukládání hesel: </w:t>
-      </w:r>
-      <w:proofErr w:type="spellStart"/>
-      <w:r>
-        <w:rPr>
-          <w:lang w:val="cs-CZ"/>
-        </w:rPr>
-        <w:t>Hashování</w:t>
-      </w:r>
-      <w:proofErr w:type="spellEnd"/>
-      <w:r>
-        <w:rPr>
-          <w:lang w:val="cs-CZ"/>
-        </w:rPr>
-        <w:t xml:space="preserve"> se často používá k ukládání hesel uživatelů. Namísto ukládání samotných hesel jsou uloženy jejich </w:t>
-      </w:r>
-      <w:proofErr w:type="spellStart"/>
-      <w:r>
-        <w:rPr>
-          <w:lang w:val="cs-CZ"/>
-        </w:rPr>
-        <w:t>hash</w:t>
-      </w:r>
-      <w:proofErr w:type="spellEnd"/>
-      <w:r>
-        <w:rPr>
-          <w:lang w:val="cs-CZ"/>
-        </w:rPr>
-        <w:t xml:space="preserve"> hodnoty. Při ověřování hesla se porovnává </w:t>
-      </w:r>
-      <w:proofErr w:type="spellStart"/>
-      <w:r>
-        <w:rPr>
-          <w:lang w:val="cs-CZ"/>
-        </w:rPr>
-        <w:t>hash</w:t>
-      </w:r>
-      <w:proofErr w:type="spellEnd"/>
-      <w:r>
-        <w:rPr>
-          <w:lang w:val="cs-CZ"/>
-        </w:rPr>
-        <w:t xml:space="preserve"> hodnota uložená v databázi s vypočítanou </w:t>
-      </w:r>
-      <w:proofErr w:type="spellStart"/>
-      <w:r>
-        <w:rPr>
-          <w:lang w:val="cs-CZ"/>
-        </w:rPr>
-        <w:t>hash</w:t>
-      </w:r>
-      <w:proofErr w:type="spellEnd"/>
-      <w:r>
-        <w:rPr>
-          <w:lang w:val="cs-CZ"/>
-        </w:rPr>
-        <w:t xml:space="preserve"> hodnotou zadaného hesla.</w:t>
-      </w:r>
-    </w:p>
-    <w:p>
-      <w:pPr>
-        <w:ind w:left="1080"/>
-        <w:rPr>
-          <w:lang w:val="cs-CZ"/>
-        </w:rPr>
-      </w:pPr>
-      <w:r>
-        <w:rPr>
-          <w:lang w:val="cs-CZ"/>
-        </w:rPr>
-        <w:t xml:space="preserve">Digitální podpisy: </w:t>
-      </w:r>
-      <w:proofErr w:type="spellStart"/>
-      <w:r>
-        <w:rPr>
-          <w:lang w:val="cs-CZ"/>
-        </w:rPr>
-        <w:t>Hashování</w:t>
-      </w:r>
-      <w:proofErr w:type="spellEnd"/>
-      <w:r>
-        <w:rPr>
-          <w:lang w:val="cs-CZ"/>
-        </w:rPr>
-        <w:t xml:space="preserve"> se používá při vytváření digitálního podpisu, kde je </w:t>
-      </w:r>
-      <w:proofErr w:type="spellStart"/>
-      <w:r>
-        <w:rPr>
-          <w:lang w:val="cs-CZ"/>
-        </w:rPr>
-        <w:t>hash</w:t>
-      </w:r>
-      <w:proofErr w:type="spellEnd"/>
-      <w:r>
-        <w:rPr>
-          <w:lang w:val="cs-CZ"/>
-        </w:rPr>
-        <w:t xml:space="preserve"> hodnota vytvořena ze zprávy a následně je šifrována soukromým klíčem. Tím se zajišťuje autentičnost a nezpochybnitelnost zprávy.</w:t>
+      <w:r>
+        <w:rPr>
+          <w:lang w:val="cs-CZ"/>
+        </w:rPr>
+        <w:lastRenderedPageBreak/>
+        <w:t>Certifikační autorita (CA) je důvěryhodná organizace, která vydává digitální certifikáty. CA zajišťuje, že certifikáty jsou platné a důvěryhodné. Certifikační autorita poskytuje následující služby:</w:t>
+      </w:r>
+    </w:p>
+    <w:p>
+      <w:pPr>
+        <w:rPr>
+          <w:lang w:val="cs-CZ"/>
+        </w:rPr>
+      </w:pPr>
+    </w:p>
+    <w:p>
+      <w:pPr>
+        <w:ind w:left="1080"/>
+        <w:rPr>
+          <w:lang w:val="cs-CZ"/>
+        </w:rPr>
+      </w:pPr>
+      <w:r>
+        <w:rPr>
+          <w:lang w:val="cs-CZ"/>
+        </w:rPr>
+        <w:t>Vydávání certifikátů: CA vydává digitální certifikáty, které obsahují informace o identitě subjektu (např. webové stránky, e-mailového serveru) a jeho veřejný klíč.</w:t>
+      </w:r>
+    </w:p>
+    <w:p>
+      <w:pPr>
+        <w:ind w:left="1080"/>
+        <w:rPr>
+          <w:lang w:val="cs-CZ"/>
+        </w:rPr>
+      </w:pPr>
+      <w:r>
+        <w:rPr>
+          <w:lang w:val="cs-CZ"/>
+        </w:rPr>
+        <w:t>Ověřování a revokace certifikátů: CA provádí ověření identity subjektu před vydáním certifikátu a má pravomoc jejich zrušení (revokace) v případě, že certifikát byl zneužit nebo je již neplatný.</w:t>
+      </w:r>
+    </w:p>
+    <w:p>
+      <w:pPr>
+        <w:ind w:left="1080"/>
+        <w:rPr>
+          <w:lang w:val="cs-CZ"/>
+        </w:rPr>
+      </w:pPr>
+      <w:r>
+        <w:rPr>
+          <w:lang w:val="cs-CZ"/>
+        </w:rPr>
+        <w:t>Hierarchická struktura důvěry: Certifikační autority jsou organizovány do hierarchické struktury, kde existuje kořenová CA a další podřízené CA. Tím se zajišťuje důvěryhodnost certifikátů a jejich vzájemné ověřování.</w:t>
       </w:r>
     </w:p>
     <w:p>
@@ -1792,7 +1803,7 @@
         <w:rPr>
           <w:lang w:val="cs-CZ"/>
         </w:rPr>
-        <w:t xml:space="preserve">11. </w:t>
+        <w:t xml:space="preserve">12. </w:t>
       </w:r>
       <w:r>
         <w:rPr>
@@ -1800,7 +1811,7 @@
           <w:color w:val="000000"/>
           <w:lang w:val="cs-CZ" w:eastAsia="cs-CZ"/>
         </w:rPr>
-        <w:t xml:space="preserve">Co je to certifikační autorita, co všechno poskytuje? </w:t>
+        <w:t xml:space="preserve">V jaké souvisí certifikát, veřejný klíč a privátní klíč? </w:t>
       </w:r>
     </w:p>
     <w:p>
@@ -1814,56 +1825,84 @@
         <w:rPr>
           <w:lang w:val="cs-CZ"/>
         </w:rPr>
-        <w:t>Certifikační autorita (CA) je důvěryhodná organizace, která vydává digitální certifikáty. CA zajišťuje, že certifikáty jsou platné a důvěryhodné. Certifikační autorita poskytuje následující služby:</w:t>
-      </w:r>
-    </w:p>
-    <w:p>
-      <w:pPr>
-        <w:rPr>
-          <w:lang w:val="cs-CZ"/>
-        </w:rPr>
-      </w:pPr>
-    </w:p>
-    <w:p>
-      <w:pPr>
-        <w:ind w:left="1080"/>
-        <w:rPr>
-          <w:lang w:val="cs-CZ"/>
-        </w:rPr>
-      </w:pPr>
-      <w:r>
-        <w:rPr>
-          <w:lang w:val="cs-CZ"/>
-        </w:rPr>
-        <w:t>Vydávání certifikátů: CA vydává digitální certifikáty, které obsahují informace o identitě subjektu (např. webové stránky, e-mailového serveru) a jeho veřejný klíč.</w:t>
-      </w:r>
-    </w:p>
-    <w:p>
-      <w:pPr>
-        <w:ind w:left="1080"/>
-        <w:rPr>
-          <w:lang w:val="cs-CZ"/>
-        </w:rPr>
-      </w:pPr>
-      <w:r>
-        <w:rPr>
-          <w:lang w:val="cs-CZ"/>
-        </w:rPr>
-        <w:t>Ověřování a revokace certifikátů: CA provádí ověření identity subjektu před vydáním certifikátu a má pravomoc jejich zrušení (revokace) v případě, že certifikát byl zneužit nebo je již neplatný.</w:t>
-      </w:r>
-    </w:p>
-    <w:p>
-      <w:pPr>
-        <w:ind w:left="1080"/>
-        <w:rPr>
-          <w:lang w:val="cs-CZ"/>
-        </w:rPr>
-      </w:pPr>
-      <w:r>
-        <w:rPr>
-          <w:lang w:val="cs-CZ"/>
-        </w:rPr>
-        <w:t>Hierarchická struktura důvěry: Certifikační autority jsou organizovány do hierarchické struktury, kde existuje kořenová CA a další podřízené CA. Tím se zajišťuje důvěryhodnost certifikátů a jejich vzájemné ověřování.</w:t>
+        <w:t xml:space="preserve">Certifikát, veřejný klíč a privátní klíč jsou součástí asymetrické kryptografie (používající pár </w:t>
+      </w:r>
+      <w:proofErr w:type="gramStart"/>
+      <w:r>
+        <w:rPr>
+          <w:lang w:val="cs-CZ"/>
+        </w:rPr>
+        <w:t>klíčů - veřejný</w:t>
+      </w:r>
+      <w:proofErr w:type="gramEnd"/>
+      <w:r>
+        <w:rPr>
+          <w:lang w:val="cs-CZ"/>
+        </w:rPr>
+        <w:t xml:space="preserve"> a privátní). Veřejný klíč je sdílen s ostatními uživateli a </w:t>
+      </w:r>
+      <w:proofErr w:type="gramStart"/>
+      <w:r>
+        <w:rPr>
+          <w:lang w:val="cs-CZ"/>
+        </w:rPr>
+        <w:t>slouží</w:t>
+      </w:r>
+      <w:proofErr w:type="gramEnd"/>
+      <w:r>
+        <w:rPr>
+          <w:lang w:val="cs-CZ"/>
+        </w:rPr>
+        <w:t xml:space="preserve"> k šifrování zpráv nebo ověřování digitálních podpisů. Privátní klíč je držen pouze jedním uživatelem a </w:t>
+      </w:r>
+      <w:proofErr w:type="gramStart"/>
+      <w:r>
+        <w:rPr>
+          <w:lang w:val="cs-CZ"/>
+        </w:rPr>
+        <w:t>slouží</w:t>
+      </w:r>
+      <w:proofErr w:type="gramEnd"/>
+      <w:r>
+        <w:rPr>
+          <w:lang w:val="cs-CZ"/>
+        </w:rPr>
+        <w:t xml:space="preserve"> k dešifrování zpráv nebo vytváření digitálních podpisů.</w:t>
+      </w:r>
+    </w:p>
+    <w:p>
+      <w:pPr>
+        <w:rPr>
+          <w:lang w:val="cs-CZ"/>
+        </w:rPr>
+      </w:pPr>
+    </w:p>
+    <w:p>
+      <w:pPr>
+        <w:ind w:left="360"/>
+        <w:rPr>
+          <w:lang w:val="cs-CZ"/>
+        </w:rPr>
+      </w:pPr>
+      <w:r>
+        <w:rPr>
+          <w:lang w:val="cs-CZ"/>
+        </w:rPr>
+        <w:t xml:space="preserve">Certifikát je digitální dokument vydávaný certifikační autoritou, který obsahuje veřejný klíč a identifikační informace o subjektu (osoba, organizace). Certifikát </w:t>
+      </w:r>
+      <w:proofErr w:type="gramStart"/>
+      <w:r>
+        <w:rPr>
+          <w:lang w:val="cs-CZ"/>
+        </w:rPr>
+        <w:t>slouží</w:t>
+      </w:r>
+      <w:proofErr w:type="gramEnd"/>
+      <w:r>
+        <w:rPr>
+          <w:lang w:val="cs-CZ"/>
+        </w:rPr>
+        <w:t xml:space="preserve"> k ověření identity subjektu a důvěryhodnosti veřejného klíče. Je podepsán soukromým klíčem certifikační autority, čímž se zajišťuje jeho autenticita.</w:t>
       </w:r>
     </w:p>
     <w:p>
@@ -1886,7 +1925,7 @@
         <w:rPr>
           <w:lang w:val="cs-CZ"/>
         </w:rPr>
-        <w:t xml:space="preserve">12. </w:t>
+        <w:t xml:space="preserve">13. </w:t>
       </w:r>
       <w:r>
         <w:rPr>
@@ -1894,7 +1933,7 @@
           <w:color w:val="000000"/>
           <w:lang w:val="cs-CZ" w:eastAsia="cs-CZ"/>
         </w:rPr>
-        <w:t xml:space="preserve">V jaké souvisí certifikát, veřejný klíč a privátní klíč? </w:t>
+        <w:t>Při digitálním podpisu emailu, co se posílá a kdo jaké klíče používá?</w:t>
       </w:r>
     </w:p>
     <w:p>
@@ -1908,49 +1947,92 @@
         <w:rPr>
           <w:lang w:val="cs-CZ"/>
         </w:rPr>
-        <w:t xml:space="preserve">Certifikát, veřejný klíč a privátní klíč jsou součástí asymetrické kryptografie (používající pár </w:t>
-      </w:r>
-      <w:proofErr w:type="gramStart"/>
-      <w:r>
-        <w:rPr>
-          <w:lang w:val="cs-CZ"/>
-        </w:rPr>
-        <w:t>klíčů - veřejný</w:t>
-      </w:r>
-      <w:proofErr w:type="gramEnd"/>
-      <w:r>
-        <w:rPr>
-          <w:lang w:val="cs-CZ"/>
-        </w:rPr>
-        <w:t xml:space="preserve"> a privátní). Veřejný klíč je sdílen s ostatními uživateli a </w:t>
-      </w:r>
-      <w:proofErr w:type="gramStart"/>
-      <w:r>
-        <w:rPr>
-          <w:lang w:val="cs-CZ"/>
-        </w:rPr>
-        <w:t>slouží</w:t>
-      </w:r>
-      <w:proofErr w:type="gramEnd"/>
-      <w:r>
-        <w:rPr>
-          <w:lang w:val="cs-CZ"/>
-        </w:rPr>
-        <w:t xml:space="preserve"> k šifrování zpráv nebo ověřování digitálních podpisů. Privátní klíč je držen pouze jedním uživatelem a </w:t>
-      </w:r>
-      <w:proofErr w:type="gramStart"/>
-      <w:r>
-        <w:rPr>
-          <w:lang w:val="cs-CZ"/>
-        </w:rPr>
-        <w:t>slouží</w:t>
-      </w:r>
-      <w:proofErr w:type="gramEnd"/>
-      <w:r>
-        <w:rPr>
-          <w:lang w:val="cs-CZ"/>
-        </w:rPr>
-        <w:t xml:space="preserve"> k dešifrování zpráv nebo vytváření digitálních podpisů.</w:t>
+        <w:t>Při digitálním podpisu e-mailu se zasílá:</w:t>
+      </w:r>
+    </w:p>
+    <w:p>
+      <w:pPr>
+        <w:rPr>
+          <w:lang w:val="cs-CZ"/>
+        </w:rPr>
+      </w:pPr>
+    </w:p>
+    <w:p>
+      <w:pPr>
+        <w:ind w:left="1080"/>
+        <w:rPr>
+          <w:lang w:val="cs-CZ"/>
+        </w:rPr>
+      </w:pPr>
+      <w:r>
+        <w:rPr>
+          <w:lang w:val="cs-CZ"/>
+        </w:rPr>
+        <w:t>E-mailová zpráva: Obsah e-mailu, který má být podepsán.</w:t>
+      </w:r>
+    </w:p>
+    <w:p>
+      <w:pPr>
+        <w:ind w:left="1080"/>
+        <w:rPr>
+          <w:lang w:val="cs-CZ"/>
+        </w:rPr>
+      </w:pPr>
+      <w:proofErr w:type="spellStart"/>
+      <w:r>
+        <w:rPr>
+          <w:lang w:val="cs-CZ"/>
+        </w:rPr>
+        <w:t>Hash</w:t>
+      </w:r>
+      <w:proofErr w:type="spellEnd"/>
+      <w:r>
+        <w:rPr>
+          <w:lang w:val="cs-CZ"/>
+        </w:rPr>
+        <w:t xml:space="preserve"> hodnota zprávy: </w:t>
+      </w:r>
+      <w:proofErr w:type="spellStart"/>
+      <w:r>
+        <w:rPr>
+          <w:lang w:val="cs-CZ"/>
+        </w:rPr>
+        <w:t>Hash</w:t>
+      </w:r>
+      <w:proofErr w:type="spellEnd"/>
+      <w:r>
+        <w:rPr>
+          <w:lang w:val="cs-CZ"/>
+        </w:rPr>
+        <w:t xml:space="preserve"> hodnota e-mailové zprávy je vypočítána a zašifrována soukromým klíčem odesílatele.</w:t>
+      </w:r>
+    </w:p>
+    <w:p>
+      <w:pPr>
+        <w:ind w:left="1080"/>
+        <w:rPr>
+          <w:lang w:val="cs-CZ"/>
+        </w:rPr>
+      </w:pPr>
+      <w:r>
+        <w:rPr>
+          <w:lang w:val="cs-CZ"/>
+        </w:rPr>
+        <w:t xml:space="preserve">Digitální podpis: Výsledná šifrovaná </w:t>
+      </w:r>
+      <w:proofErr w:type="spellStart"/>
+      <w:r>
+        <w:rPr>
+          <w:lang w:val="cs-CZ"/>
+        </w:rPr>
+        <w:t>hash</w:t>
+      </w:r>
+      <w:proofErr w:type="spellEnd"/>
+      <w:r>
+        <w:rPr>
+          <w:lang w:val="cs-CZ"/>
+        </w:rPr>
+        <w:t xml:space="preserve"> hodnota je připojena k e-mailu jako digitální podpis.</w:t>
       </w:r>
     </w:p>
     <w:p>
@@ -1971,58 +2053,36 @@
         <w:rPr>
           <w:lang w:val="cs-CZ"/>
         </w:rPr>
-        <w:t xml:space="preserve">Certifikát je digitální dokument vydávaný certifikační autoritou, který obsahuje veřejný klíč a </w:t>
+        <w:t xml:space="preserve">K příjmu e-mailu je potřeba veřejný klíč odesílatele, který je použit k ověření digitálního podpisu. Příjemce dešifruje podpis pomocí veřejného klíče a porovnává vypočítanou </w:t>
       </w:r>
       <w:proofErr w:type="spellStart"/>
       <w:r>
         <w:rPr>
           <w:lang w:val="cs-CZ"/>
         </w:rPr>
-        <w:t>identifikač</w:t>
+        <w:t>hash</w:t>
       </w:r>
       <w:proofErr w:type="spellEnd"/>
-    </w:p>
-    <w:p>
-      <w:pPr>
-        <w:rPr>
-          <w:lang w:val="cs-CZ"/>
-        </w:rPr>
-      </w:pPr>
-    </w:p>
-    <w:p>
-      <w:pPr>
-        <w:ind w:left="360"/>
-        <w:rPr>
-          <w:lang w:val="cs-CZ"/>
-        </w:rPr>
-      </w:pPr>
-      <w:r>
-        <w:rPr>
-          <w:lang w:val="cs-CZ"/>
-        </w:rPr>
-        <w:t xml:space="preserve">ní informace o subjektu (osoba, organizace). Certifikát </w:t>
-      </w:r>
-      <w:proofErr w:type="gramStart"/>
-      <w:r>
-        <w:rPr>
-          <w:lang w:val="cs-CZ"/>
-        </w:rPr>
-        <w:t>slouží</w:t>
-      </w:r>
-      <w:proofErr w:type="gramEnd"/>
-      <w:r>
-        <w:rPr>
-          <w:lang w:val="cs-CZ"/>
-        </w:rPr>
-        <w:t xml:space="preserve"> k ověření identity subjektu a důvěryhodnosti veřejného klíče. Je podepsán soukromým klíčem certifikační autority, čímž se zajišťuje jeho autenticita.</w:t>
-      </w:r>
-    </w:p>
-    <w:p>
-      <w:pPr>
-        <w:rPr>
-          <w:lang w:val="cs-CZ"/>
-        </w:rPr>
-      </w:pPr>
+      <w:r>
+        <w:rPr>
+          <w:lang w:val="cs-CZ"/>
+        </w:rPr>
+        <w:t xml:space="preserve"> hodnotu s přijatou </w:t>
+      </w:r>
+      <w:proofErr w:type="spellStart"/>
+      <w:r>
+        <w:rPr>
+          <w:lang w:val="cs-CZ"/>
+        </w:rPr>
+        <w:t>hash</w:t>
+      </w:r>
+      <w:proofErr w:type="spellEnd"/>
+      <w:r>
+        <w:rPr>
+          <w:lang w:val="cs-CZ"/>
+        </w:rPr>
+        <w:t xml:space="preserve"> hodnotou. Pokud se shodují, znamená to, že e-mail nebyl po cestě změněn a pochází od odesílatele, který vlastní odpovídající soukromý klíč.</w:t>
+      </w:r>
     </w:p>
     <w:p>
       <w:pPr>
@@ -2037,7 +2097,7 @@
         <w:rPr>
           <w:lang w:val="cs-CZ"/>
         </w:rPr>
-        <w:t xml:space="preserve">13. </w:t>
+        <w:t xml:space="preserve">14. </w:t>
       </w:r>
       <w:r>
         <w:rPr>
@@ -2045,197 +2105,119 @@
           <w:color w:val="000000"/>
           <w:lang w:val="cs-CZ" w:eastAsia="cs-CZ"/>
         </w:rPr>
-        <w:t>Při digitálním podpisu emailu, co se posílá a kdo jaké klíče používá?</w:t>
-      </w:r>
-    </w:p>
-    <w:p>
-      <w:pPr>
-        <w:ind w:left="360"/>
-        <w:rPr>
-          <w:lang w:val="cs-CZ"/>
-        </w:rPr>
-      </w:pPr>
-      <w:r>
-        <w:rPr>
-          <w:lang w:val="cs-CZ"/>
-        </w:rPr>
-        <w:t>Při digitálním podpisu e-mailu se zasílá:</w:t>
-      </w:r>
-    </w:p>
-    <w:p>
-      <w:pPr>
-        <w:rPr>
-          <w:lang w:val="cs-CZ"/>
-        </w:rPr>
-      </w:pPr>
-    </w:p>
-    <w:p>
-      <w:pPr>
-        <w:ind w:left="1080"/>
-        <w:rPr>
-          <w:lang w:val="cs-CZ"/>
-        </w:rPr>
-      </w:pPr>
-      <w:r>
-        <w:rPr>
-          <w:lang w:val="cs-CZ"/>
-        </w:rPr>
-        <w:t>E-mailová zpráva: Obsah e-mailu, který má být podepsán.</w:t>
-      </w:r>
-    </w:p>
-    <w:p>
-      <w:pPr>
-        <w:ind w:left="1080"/>
-        <w:rPr>
-          <w:lang w:val="cs-CZ"/>
-        </w:rPr>
-      </w:pPr>
+        <w:t xml:space="preserve">Co je to </w:t>
+      </w:r>
       <w:proofErr w:type="spellStart"/>
       <w:r>
-        <w:rPr>
-          <w:lang w:val="cs-CZ"/>
-        </w:rPr>
-        <w:t>Hash</w:t>
-      </w:r>
-      <w:proofErr w:type="spellEnd"/>
-      <w:r>
-        <w:rPr>
-          <w:lang w:val="cs-CZ"/>
-        </w:rPr>
-        <w:t xml:space="preserve"> hodnota zprávy: </w:t>
-      </w:r>
-      <w:proofErr w:type="spellStart"/>
-      <w:r>
-        <w:rPr>
-          <w:lang w:val="cs-CZ"/>
-        </w:rPr>
-        <w:t>Hash</w:t>
-      </w:r>
-      <w:proofErr w:type="spellEnd"/>
-      <w:r>
-        <w:rPr>
-          <w:lang w:val="cs-CZ"/>
-        </w:rPr>
-        <w:t xml:space="preserve"> hodnota e-mailové zprávy je vypočítána a zašifrována soukromým klíčem odesílatele.</w:t>
-      </w:r>
-    </w:p>
-    <w:p>
-      <w:pPr>
-        <w:ind w:left="1080"/>
-        <w:rPr>
-          <w:lang w:val="cs-CZ"/>
-        </w:rPr>
-      </w:pPr>
-      <w:r>
-        <w:rPr>
-          <w:lang w:val="cs-CZ"/>
-        </w:rPr>
-        <w:t xml:space="preserve">Digitální podpis: Výsledná šifrovaná </w:t>
-      </w:r>
-      <w:proofErr w:type="spellStart"/>
-      <w:r>
-        <w:rPr>
-          <w:lang w:val="cs-CZ"/>
-        </w:rPr>
-        <w:t>hash</w:t>
-      </w:r>
-      <w:proofErr w:type="spellEnd"/>
-      <w:r>
-        <w:rPr>
-          <w:lang w:val="cs-CZ"/>
-        </w:rPr>
-        <w:t xml:space="preserve"> hodnota je připojena k e-mailu jako digitální podpis.</w:t>
-      </w:r>
-    </w:p>
-    <w:p>
-      <w:pPr>
-        <w:rPr>
-          <w:lang w:val="cs-CZ"/>
-        </w:rPr>
-      </w:pPr>
-    </w:p>
-    <w:p>
-      <w:pPr>
-        <w:ind w:left="360"/>
-        <w:rPr>
-          <w:lang w:val="cs-CZ"/>
-        </w:rPr>
-      </w:pPr>
-      <w:r>
-        <w:rPr>
-          <w:lang w:val="cs-CZ"/>
-        </w:rPr>
-        <w:t xml:space="preserve">K příjmu e-mailu je potřeba veřejný klíč odesílatele, který je použit k ověření digitálního podpisu. Příjemce dešifruje podpis pomocí veřejného klíče a porovnává vypočítanou </w:t>
-      </w:r>
-      <w:proofErr w:type="spellStart"/>
-      <w:r>
-        <w:rPr>
-          <w:lang w:val="cs-CZ"/>
-        </w:rPr>
-        <w:t>hash</w:t>
-      </w:r>
-      <w:proofErr w:type="spellEnd"/>
-      <w:r>
-        <w:rPr>
-          <w:lang w:val="cs-CZ"/>
-        </w:rPr>
-        <w:t xml:space="preserve"> hodnotu s přijatou </w:t>
-      </w:r>
-      <w:proofErr w:type="spellStart"/>
-      <w:r>
-        <w:rPr>
-          <w:lang w:val="cs-CZ"/>
-        </w:rPr>
-        <w:t>hash</w:t>
-      </w:r>
-      <w:proofErr w:type="spellEnd"/>
-      <w:r>
-        <w:rPr>
-          <w:lang w:val="cs-CZ"/>
-        </w:rPr>
-        <w:t xml:space="preserve"> hodnotou. Pokud se shodují, znamená to, že e-mail nebyl po cestě změněn a pochází od odesílatele, který vlastní odpovídající soukromý klíč.</w:t>
-      </w:r>
-    </w:p>
-    <w:p>
-      <w:pPr>
-        <w:ind w:left="360"/>
         <w:rPr>
           <w:rFonts w:ascii="Calibri" w:eastAsia="Times New Roman" w:hAnsi="Calibri"/>
           <w:color w:val="000000"/>
           <w:lang w:val="cs-CZ" w:eastAsia="cs-CZ"/>
         </w:rPr>
-      </w:pPr>
-      <w:r>
-        <w:rPr>
-          <w:lang w:val="cs-CZ"/>
-        </w:rPr>
-        <w:t xml:space="preserve">14. </w:t>
-      </w:r>
+        <w:t>proxy</w:t>
+      </w:r>
+      <w:proofErr w:type="spellEnd"/>
       <w:r>
         <w:rPr>
           <w:rFonts w:ascii="Calibri" w:eastAsia="Times New Roman" w:hAnsi="Calibri"/>
           <w:color w:val="000000"/>
           <w:lang w:val="cs-CZ" w:eastAsia="cs-CZ"/>
         </w:rPr>
-        <w:t xml:space="preserve">Co je to </w:t>
+        <w:t>?</w:t>
+      </w:r>
+    </w:p>
+    <w:p>
+      <w:pPr>
+        <w:ind w:left="360"/>
+        <w:rPr>
+          <w:lang w:val="cs-CZ"/>
+        </w:rPr>
+      </w:pPr>
+      <w:r>
+        <w:rPr>
+          <w:lang w:val="cs-CZ"/>
+        </w:rPr>
+        <w:t xml:space="preserve">Proxy je server, který funguje jako prostředník mezi klientem a cílovým serverem. Klienti se připojují k </w:t>
       </w:r>
       <w:proofErr w:type="spellStart"/>
       <w:r>
+        <w:rPr>
+          <w:lang w:val="cs-CZ"/>
+        </w:rPr>
+        <w:t>proxy</w:t>
+      </w:r>
+      <w:proofErr w:type="spellEnd"/>
+      <w:r>
+        <w:rPr>
+          <w:lang w:val="cs-CZ"/>
+        </w:rPr>
+        <w:t xml:space="preserve"> serveru a požadují po něm určité služby, jako je přístup k webovým stránkám, stahování souborů nebo odesílání e-mailů. Proxy server poté přijímá tyto požadavky a předává je dále na cílové servery. </w:t>
+      </w:r>
+    </w:p>
+    <w:p>
+      <w:pPr>
+        <w:rPr>
+          <w:lang w:val="cs-CZ"/>
+        </w:rPr>
+      </w:pPr>
+    </w:p>
+    <w:p>
+      <w:pPr>
+        <w:ind w:left="360"/>
+        <w:rPr>
+          <w:lang w:val="cs-CZ"/>
+        </w:rPr>
+      </w:pPr>
+      <w:r>
+        <w:rPr>
+          <w:lang w:val="cs-CZ"/>
+        </w:rPr>
+        <w:t xml:space="preserve">Proxy server může plnit několik funkcí, včetně zajištění anonymního přístupu k internetu, filtrování obsahu, zvýšení výkonu sítě a zvýšení bezpečnosti. Prostřednictvím </w:t>
+      </w:r>
+      <w:proofErr w:type="spellStart"/>
+      <w:r>
+        <w:rPr>
+          <w:lang w:val="cs-CZ"/>
+        </w:rPr>
+        <w:t>proxy</w:t>
+      </w:r>
+      <w:proofErr w:type="spellEnd"/>
+      <w:r>
+        <w:rPr>
+          <w:lang w:val="cs-CZ"/>
+        </w:rPr>
+        <w:t xml:space="preserve"> serveru lze kontrolovat a regulovat přístup klientů k různým zdrojům a poskytovat vrstvu ochrany mezi klienty a cílovými servery.</w:t>
+      </w:r>
+    </w:p>
+    <w:p>
+      <w:pPr>
+        <w:rPr>
+          <w:lang w:val="cs-CZ"/>
+        </w:rPr>
+      </w:pPr>
+    </w:p>
+    <w:p>
+      <w:pPr>
+        <w:ind w:left="360"/>
         <w:rPr>
           <w:rFonts w:ascii="Calibri" w:eastAsia="Times New Roman" w:hAnsi="Calibri"/>
           <w:color w:val="000000"/>
           <w:lang w:val="cs-CZ" w:eastAsia="cs-CZ"/>
         </w:rPr>
-        <w:t>proxy</w:t>
-      </w:r>
-      <w:proofErr w:type="spellEnd"/>
+      </w:pPr>
+      <w:r>
+        <w:rPr>
+          <w:lang w:val="cs-CZ"/>
+        </w:rPr>
+        <w:t xml:space="preserve">15. </w:t>
+      </w:r>
       <w:r>
         <w:rPr>
           <w:rFonts w:ascii="Calibri" w:eastAsia="Times New Roman" w:hAnsi="Calibri"/>
           <w:color w:val="000000"/>
           <w:lang w:val="cs-CZ" w:eastAsia="cs-CZ"/>
         </w:rPr>
-        <w:t>?</w:t>
+        <w:t>Jak zabráníte přístupu zaměstnancům na určité webové stránky?</w:t>
       </w:r>
     </w:p>
     <w:p>
@@ -2249,8 +2231,29 @@
         <w:rPr>
           <w:lang w:val="cs-CZ"/>
         </w:rPr>
+        <w:t>Existuje několik způsobů, jak zabránit přístupu zaměstnancům na určité webové stránky:</w:t>
+      </w:r>
+    </w:p>
+    <w:p>
+      <w:pPr>
+        <w:rPr>
+          <w:lang w:val="cs-CZ"/>
+        </w:rPr>
+      </w:pPr>
+    </w:p>
+    <w:p>
+      <w:pPr>
+        <w:ind w:left="1080"/>
+        <w:rPr>
+          <w:lang w:val="cs-CZ"/>
+        </w:rPr>
+      </w:pPr>
+      <w:r>
+        <w:rPr>
+          <w:lang w:val="cs-CZ"/>
+        </w:rPr>
         <w:lastRenderedPageBreak/>
-        <w:t xml:space="preserve">Proxy je server, který funguje jako prostředník mezi klientem a cílovým serverem. Klienti se připojují k </w:t>
+        <w:t xml:space="preserve">Nastavení filtrování obsahu na firemním firewallu nebo </w:t>
       </w:r>
       <w:proofErr w:type="spellStart"/>
       <w:r>
@@ -2264,42 +2267,35 @@
         <w:rPr>
           <w:lang w:val="cs-CZ"/>
         </w:rPr>
-        <w:t xml:space="preserve"> serveru a požadují po něm určité služby, jako je přístup k webovým stránkám, stahování souborů nebo odesílání e-mailů. Proxy server poté přijímá tyto požadavky a předává je dále na cílové servery. </w:t>
-      </w:r>
-    </w:p>
-    <w:p>
-      <w:pPr>
-        <w:rPr>
-          <w:lang w:val="cs-CZ"/>
-        </w:rPr>
-      </w:pPr>
-    </w:p>
-    <w:p>
-      <w:pPr>
-        <w:ind w:left="360"/>
-        <w:rPr>
-          <w:lang w:val="cs-CZ"/>
-        </w:rPr>
-      </w:pPr>
-      <w:r>
-        <w:rPr>
-          <w:lang w:val="cs-CZ"/>
-        </w:rPr>
-        <w:t xml:space="preserve">Proxy server může plnit několik funkcí, včetně zajištění anonymního přístupu k internetu, filtrování obsahu, zvýšení výkonu sítě a zvýšení bezpečnosti. Prostřednictvím </w:t>
-      </w:r>
-      <w:proofErr w:type="spellStart"/>
-      <w:r>
-        <w:rPr>
-          <w:lang w:val="cs-CZ"/>
-        </w:rPr>
-        <w:t>proxy</w:t>
-      </w:r>
-      <w:proofErr w:type="spellEnd"/>
-      <w:r>
-        <w:rPr>
-          <w:lang w:val="cs-CZ"/>
-        </w:rPr>
-        <w:t xml:space="preserve"> serveru lze kontrolovat a regulovat přístup klientů k různým zdrojům a poskytovat vrstvu ochrany mezi klienty a cílovými servery.</w:t>
+        <w:t xml:space="preserve"> serveru. Pomocí konfigurace filtrů lze omezit přístup na základě URL adres, klíčových slov, kategorií webů nebo dalších parametrů.</w:t>
+      </w:r>
+    </w:p>
+    <w:p>
+      <w:pPr>
+        <w:ind w:left="1080"/>
+        <w:rPr>
+          <w:lang w:val="cs-CZ"/>
+        </w:rPr>
+      </w:pPr>
+      <w:r>
+        <w:rPr>
+          <w:lang w:val="cs-CZ"/>
+        </w:rPr>
+        <w:t>Využití specializovaného softwaru pro správu a kontrolu internetového přístupu zaměstnanců. Tyto nástroje umožňují vytvářet seznamy povolených a zakázaných webů a poskytují pokročilé funkce pro monitorování a správu přístupu.</w:t>
+      </w:r>
+    </w:p>
+    <w:p>
+      <w:pPr>
+        <w:ind w:left="1080"/>
+        <w:rPr>
+          <w:lang w:val="cs-CZ"/>
+        </w:rPr>
+      </w:pPr>
+      <w:r>
+        <w:rPr>
+          <w:lang w:val="cs-CZ"/>
+        </w:rPr>
+        <w:t>Vytvoření interní politiky a směrnice týkající se internetového používání zaměstnanců. Tato směrnice by měla obsahovat pravidla a doporučení pro správné používání internetu v pracovním prostředí.</w:t>
       </w:r>
     </w:p>
     <w:p>
@@ -2322,7 +2318,7 @@
         <w:rPr>
           <w:lang w:val="cs-CZ"/>
         </w:rPr>
-        <w:t xml:space="preserve">15. </w:t>
+        <w:t xml:space="preserve">16. </w:t>
       </w:r>
       <w:r>
         <w:rPr>
@@ -2330,7 +2326,7 @@
           <w:color w:val="000000"/>
           <w:lang w:val="cs-CZ" w:eastAsia="cs-CZ"/>
         </w:rPr>
-        <w:t>Jak zabráníte přístupu zaměstnancům na určité webové stránky?</w:t>
+        <w:t>Jak lze logovat provoz na síti?</w:t>
       </w:r>
     </w:p>
     <w:p>
@@ -2344,28 +2340,28 @@
         <w:rPr>
           <w:lang w:val="cs-CZ"/>
         </w:rPr>
-        <w:t>Existuje několik způsobů, jak zabránit přístupu zaměstnancům na určité webové stránky:</w:t>
-      </w:r>
-    </w:p>
-    <w:p>
-      <w:pPr>
-        <w:rPr>
-          <w:lang w:val="cs-CZ"/>
-        </w:rPr>
-      </w:pPr>
-    </w:p>
-    <w:p>
-      <w:pPr>
-        <w:ind w:left="1080"/>
-        <w:rPr>
-          <w:lang w:val="cs-CZ"/>
-        </w:rPr>
-      </w:pPr>
-      <w:r>
-        <w:rPr>
-          <w:lang w:val="cs-CZ"/>
-        </w:rPr>
-        <w:t xml:space="preserve">Nastavení filtrování obsahu na firemním firewallu nebo </w:t>
+        <w:t>Pro logování provozu na síti lze využít několik nástrojů a technik:</w:t>
+      </w:r>
+    </w:p>
+    <w:p>
+      <w:pPr>
+        <w:rPr>
+          <w:lang w:val="cs-CZ"/>
+        </w:rPr>
+      </w:pPr>
+    </w:p>
+    <w:p>
+      <w:pPr>
+        <w:ind w:left="1080"/>
+        <w:rPr>
+          <w:lang w:val="cs-CZ"/>
+        </w:rPr>
+      </w:pPr>
+      <w:r>
+        <w:rPr>
+          <w:lang w:val="cs-CZ"/>
+        </w:rPr>
+        <w:t xml:space="preserve">Použití logovacích funkcí a nástrojů v síťových prvcích, jako jsou směrovače, přepínače, firewall a </w:t>
       </w:r>
       <w:proofErr w:type="spellStart"/>
       <w:r>
@@ -2379,35 +2375,70 @@
         <w:rPr>
           <w:lang w:val="cs-CZ"/>
         </w:rPr>
-        <w:t xml:space="preserve"> serveru. Pomocí konfigurace filtrů lze omezit přístup na základě URL adres, klíčových slov, kategorií webů nebo dalších parametrů.</w:t>
-      </w:r>
-    </w:p>
-    <w:p>
-      <w:pPr>
-        <w:ind w:left="1080"/>
-        <w:rPr>
-          <w:lang w:val="cs-CZ"/>
-        </w:rPr>
-      </w:pPr>
-      <w:r>
-        <w:rPr>
-          <w:lang w:val="cs-CZ"/>
-        </w:rPr>
-        <w:t>Využití specializovaného softwaru pro správu a kontrolu internetového přístupu zaměstnanců. Tyto nástroje umožňují vytvářet seznamy povolených a zakázaných webů a poskytují pokročilé funkce pro monitorování a správu přístupu.</w:t>
-      </w:r>
-    </w:p>
-    <w:p>
-      <w:pPr>
-        <w:ind w:left="1080"/>
-        <w:rPr>
-          <w:lang w:val="cs-CZ"/>
-        </w:rPr>
-      </w:pPr>
-      <w:r>
-        <w:rPr>
-          <w:lang w:val="cs-CZ"/>
-        </w:rPr>
-        <w:t>Vytvoření interní politiky a směrnice týkající se internetového používání zaměstnanců. Tato směrnice by měla obsahovat pravidla a doporučení pro správné používání internetu v pracovním prostředí.</w:t>
+        <w:t xml:space="preserve"> servery. Tyto zařízení umožňují záznam událostí a provozu v síti, který lze následně analyzovat a monitorovat.</w:t>
+      </w:r>
+    </w:p>
+    <w:p>
+      <w:pPr>
+        <w:ind w:left="1080"/>
+        <w:rPr>
+          <w:lang w:val="cs-CZ"/>
+        </w:rPr>
+      </w:pPr>
+      <w:r>
+        <w:rPr>
+          <w:lang w:val="cs-CZ"/>
+        </w:rPr>
+        <w:t>Nasazení specializovaného softwaru pro správu sítě a logování, jako jsou systémy správy událostí a informační bezpečnosti (SIEM). Tyto nástroje shromažďují a analyzují logovací záznamy z různých zdrojů a umožňují detekci anomálií</w:t>
+      </w:r>
+    </w:p>
+    <w:p>
+      <w:pPr>
+        <w:rPr>
+          <w:lang w:val="cs-CZ"/>
+        </w:rPr>
+      </w:pPr>
+    </w:p>
+    <w:p>
+      <w:pPr>
+        <w:ind w:left="360"/>
+        <w:rPr>
+          <w:lang w:val="cs-CZ"/>
+        </w:rPr>
+      </w:pPr>
+      <w:r>
+        <w:rPr>
+          <w:lang w:val="cs-CZ"/>
+        </w:rPr>
+        <w:t>a hrozeb v síti.</w:t>
+      </w:r>
+    </w:p>
+    <w:p>
+      <w:pPr>
+        <w:ind w:left="1080"/>
+        <w:rPr>
+          <w:lang w:val="cs-CZ"/>
+        </w:rPr>
+      </w:pPr>
+      <w:r>
+        <w:rPr>
+          <w:lang w:val="cs-CZ"/>
+        </w:rPr>
+        <w:t xml:space="preserve">Konfigurace a nasazení softwarových nástrojů pro sledování síťového provozu a analýzu paketů, například </w:t>
+      </w:r>
+      <w:proofErr w:type="spellStart"/>
+      <w:r>
+        <w:rPr>
+          <w:lang w:val="cs-CZ"/>
+        </w:rPr>
+        <w:t>Wireshark</w:t>
+      </w:r>
+      <w:proofErr w:type="spellEnd"/>
+      <w:r>
+        <w:rPr>
+          <w:lang w:val="cs-CZ"/>
+        </w:rPr>
+        <w:t>. Tyto nástroje umožňují detailní analýzu síťového provozu na úrovni jednotlivých paketů a umožňují odhalování problémů a chyb v síťové komunikaci.</w:t>
       </w:r>
     </w:p>
     <w:p>
@@ -2430,7 +2461,7 @@
         <w:rPr>
           <w:lang w:val="cs-CZ"/>
         </w:rPr>
-        <w:t xml:space="preserve">16. </w:t>
+        <w:t xml:space="preserve">17. </w:t>
       </w:r>
       <w:r>
         <w:rPr>
@@ -2438,7 +2469,7 @@
           <w:color w:val="000000"/>
           <w:lang w:val="cs-CZ" w:eastAsia="cs-CZ"/>
         </w:rPr>
-        <w:t>Jak lze logovat provoz na síti?</w:t>
+        <w:t>Jak lze odhalit DOS útok?</w:t>
       </w:r>
     </w:p>
     <w:p>
@@ -2452,105 +2483,98 @@
         <w:rPr>
           <w:lang w:val="cs-CZ"/>
         </w:rPr>
-        <w:t>Pro logování provozu na síti lze využít několik nástrojů a technik:</w:t>
-      </w:r>
-    </w:p>
-    <w:p>
-      <w:pPr>
-        <w:rPr>
-          <w:lang w:val="cs-CZ"/>
-        </w:rPr>
-      </w:pPr>
-    </w:p>
-    <w:p>
-      <w:pPr>
-        <w:ind w:left="1080"/>
-        <w:rPr>
-          <w:lang w:val="cs-CZ"/>
-        </w:rPr>
-      </w:pPr>
-      <w:r>
-        <w:rPr>
-          <w:lang w:val="cs-CZ"/>
-        </w:rPr>
-        <w:t xml:space="preserve">Použití logovacích funkcí a nástrojů v síťových prvcích, jako jsou směrovače, přepínače, firewall a </w:t>
+        <w:t>Odhalování DOS (</w:t>
       </w:r>
       <w:proofErr w:type="spellStart"/>
       <w:r>
         <w:rPr>
           <w:lang w:val="cs-CZ"/>
         </w:rPr>
-        <w:t>proxy</w:t>
+        <w:t>Denial</w:t>
       </w:r>
       <w:proofErr w:type="spellEnd"/>
       <w:r>
         <w:rPr>
           <w:lang w:val="cs-CZ"/>
         </w:rPr>
-        <w:t xml:space="preserve"> servery. Tyto zařízení umožňují záznam událostí a provozu v síti, který lze následně analyzovat a monitorovat.</w:t>
-      </w:r>
-    </w:p>
-    <w:p>
-      <w:pPr>
-        <w:ind w:left="1080"/>
-        <w:rPr>
-          <w:lang w:val="cs-CZ"/>
-        </w:rPr>
-      </w:pPr>
-      <w:r>
-        <w:rPr>
-          <w:lang w:val="cs-CZ"/>
-        </w:rPr>
-        <w:t>Nasazení specializovaného softwaru pro správu sítě a logování, jako jsou systémy správy událostí a informační bezpečnosti (SIEM). Tyto nástroje shromažďují a analyzují logovací záznamy z různých zdrojů a umožňují detekci anomálií</w:t>
-      </w:r>
-    </w:p>
-    <w:p>
-      <w:pPr>
-        <w:rPr>
-          <w:lang w:val="cs-CZ"/>
-        </w:rPr>
-      </w:pPr>
-    </w:p>
-    <w:p>
-      <w:pPr>
-        <w:ind w:left="360"/>
-        <w:rPr>
-          <w:lang w:val="cs-CZ"/>
-        </w:rPr>
-      </w:pPr>
-      <w:r>
-        <w:rPr>
-          <w:lang w:val="cs-CZ"/>
-        </w:rPr>
-        <w:t>a hrozeb v síti.</w:t>
-      </w:r>
-    </w:p>
-    <w:p>
-      <w:pPr>
-        <w:ind w:left="1080"/>
-        <w:rPr>
-          <w:lang w:val="cs-CZ"/>
-        </w:rPr>
-      </w:pPr>
-      <w:r>
-        <w:rPr>
-          <w:lang w:val="cs-CZ"/>
-        </w:rPr>
-        <w:t xml:space="preserve">Konfigurace a nasazení softwarových nástrojů pro sledování síťového provozu a analýzu paketů, například </w:t>
+        <w:t xml:space="preserve"> </w:t>
       </w:r>
       <w:proofErr w:type="spellStart"/>
       <w:r>
         <w:rPr>
           <w:lang w:val="cs-CZ"/>
         </w:rPr>
-        <w:t>Wireshark</w:t>
+        <w:t>of</w:t>
       </w:r>
       <w:proofErr w:type="spellEnd"/>
       <w:r>
         <w:rPr>
           <w:lang w:val="cs-CZ"/>
         </w:rPr>
-        <w:t>. Tyto nástroje umožňují detailní analýzu síťového provozu na úrovni jednotlivých paketů a umožňují odhalování problémů a chyb v síťové komunikaci.</w:t>
+        <w:t xml:space="preserve"> </w:t>
+      </w:r>
+      <w:proofErr w:type="spellStart"/>
+      <w:r>
+        <w:rPr>
+          <w:lang w:val="cs-CZ"/>
+        </w:rPr>
+        <w:t>Service</w:t>
+      </w:r>
+      <w:proofErr w:type="spellEnd"/>
+      <w:r>
+        <w:rPr>
+          <w:lang w:val="cs-CZ"/>
+        </w:rPr>
+        <w:t>) útoků může být složité, ale existují některé přístupy a techniky:</w:t>
+      </w:r>
+    </w:p>
+    <w:p>
+      <w:pPr>
+        <w:rPr>
+          <w:lang w:val="cs-CZ"/>
+        </w:rPr>
+      </w:pPr>
+    </w:p>
+    <w:p>
+      <w:pPr>
+        <w:ind w:left="1080"/>
+        <w:rPr>
+          <w:lang w:val="cs-CZ"/>
+        </w:rPr>
+      </w:pPr>
+      <w:r>
+        <w:rPr>
+          <w:lang w:val="cs-CZ"/>
+        </w:rPr>
+        <w:t>Monitorování síťového provozu a analýza anomálií. DOS útoky obvykle způsobují vysokou zátěž na sítě, což lze detekovat sledováním a analýzou síťového provozu. Pokud je identifikována neobvykle vysoká aktivita z jednoho nebo více zdrojů, může to naznačovat DOS útok.</w:t>
+      </w:r>
+    </w:p>
+    <w:p>
+      <w:pPr>
+        <w:ind w:left="1080"/>
+        <w:rPr>
+          <w:lang w:val="cs-CZ"/>
+        </w:rPr>
+      </w:pPr>
+      <w:r>
+        <w:rPr>
+          <w:lang w:val="cs-CZ"/>
+        </w:rPr>
+        <w:t>Použití systémů detekce a prevence útoků (IDS/IPS). Tyto systémy jsou navrženy k odhalování a blokování různých typů útoků, včetně DOS útoků. IDS/IPS systémy monitorují síťový provoz a aplikují různé algoritmy a pravidla pro detekci a prevenci útoků.</w:t>
+      </w:r>
+    </w:p>
+    <w:p>
+      <w:pPr>
+        <w:ind w:left="1080"/>
+        <w:rPr>
+          <w:lang w:val="cs-CZ"/>
+        </w:rPr>
+      </w:pPr>
+      <w:r>
+        <w:rPr>
+          <w:lang w:val="cs-CZ"/>
+        </w:rPr>
+        <w:t>Spolupráce s poskytovateli služeb a využití jejich infrastruktury pro detekci a ochranu před DOS útoky. Poskytovatelé služeb (ISP) obvykle mají monitorovací a obranné mechanismy na svých síťových zařízeních, které mohou pomoci detekovat a eliminovat DOS útoky směřující na vaši síť.</w:t>
       </w:r>
     </w:p>
     <w:p>
@@ -2573,7 +2597,7 @@
         <w:rPr>
           <w:lang w:val="cs-CZ"/>
         </w:rPr>
-        <w:t xml:space="preserve">17. </w:t>
+        <w:t xml:space="preserve">18. </w:t>
       </w:r>
       <w:r>
         <w:rPr>
@@ -2581,7 +2605,7 @@
           <w:color w:val="000000"/>
           <w:lang w:val="cs-CZ" w:eastAsia="cs-CZ"/>
         </w:rPr>
-        <w:t>Jak lze odhalit DOS útok?</w:t>
+        <w:t>Jak lze odhalit přístup do systému neznámou osobou?</w:t>
       </w:r>
     </w:p>
     <w:p>
@@ -2595,99 +2619,99 @@
         <w:rPr>
           <w:lang w:val="cs-CZ"/>
         </w:rPr>
-        <w:t>Odhalování DOS (</w:t>
+        <w:t>Odhalení neoprávněného přístupu do systému neznámou osobou může zahrnovat několik kroků a postupů:</w:t>
+      </w:r>
+    </w:p>
+    <w:p>
+      <w:pPr>
+        <w:rPr>
+          <w:lang w:val="cs-CZ"/>
+        </w:rPr>
+      </w:pPr>
+    </w:p>
+    <w:p>
+      <w:pPr>
+        <w:ind w:left="1080"/>
+        <w:rPr>
+          <w:lang w:val="cs-CZ"/>
+        </w:rPr>
+      </w:pPr>
+      <w:r>
+        <w:rPr>
+          <w:lang w:val="cs-CZ"/>
+        </w:rPr>
+        <w:t>Monitorování logovacích záznamů a sledování neobvyklých aktivit. Záznamy o přihlášení, používání systému a souborových operacích mohou obsahovat informace o neoprávněném přístupu. Monitorování a analýza těchto záznamů může odhalit podezřelou činnost.</w:t>
+      </w:r>
+    </w:p>
+    <w:p>
+      <w:pPr>
+        <w:ind w:left="1080"/>
+        <w:rPr>
+          <w:lang w:val="cs-CZ"/>
+        </w:rPr>
+      </w:pPr>
+      <w:r>
+        <w:rPr>
+          <w:lang w:val="cs-CZ"/>
+        </w:rPr>
+        <w:lastRenderedPageBreak/>
+        <w:t>Nastavení silných uživatelských jmen a hesel. Používání složitých a jedinečných kombinací uživatelských jmen a hesel může snížit riziko neoprávněného přístupu. Dále je důležité vyžadovat pravidelnou změnu hesel a zabránit použití příliš jednoduchých hesel.</w:t>
+      </w:r>
+    </w:p>
+    <w:p>
+      <w:pPr>
+        <w:ind w:left="1080"/>
+        <w:rPr>
+          <w:lang w:val="cs-CZ"/>
+        </w:rPr>
+      </w:pPr>
+      <w:r>
+        <w:rPr>
+          <w:lang w:val="cs-CZ"/>
+        </w:rPr>
+        <w:t xml:space="preserve">Použití </w:t>
       </w:r>
       <w:proofErr w:type="spellStart"/>
       <w:r>
         <w:rPr>
           <w:lang w:val="cs-CZ"/>
         </w:rPr>
-        <w:t>Denial</w:t>
+        <w:t>dvoufaktorové</w:t>
       </w:r>
       <w:proofErr w:type="spellEnd"/>
       <w:r>
         <w:rPr>
           <w:lang w:val="cs-CZ"/>
         </w:rPr>
-        <w:t xml:space="preserve"> </w:t>
+        <w:t xml:space="preserve"> autentizace. </w:t>
       </w:r>
       <w:proofErr w:type="spellStart"/>
       <w:r>
         <w:rPr>
           <w:lang w:val="cs-CZ"/>
         </w:rPr>
-        <w:t>of</w:t>
+        <w:t>Dvoufaktorová</w:t>
       </w:r>
       <w:proofErr w:type="spellEnd"/>
       <w:r>
         <w:rPr>
           <w:lang w:val="cs-CZ"/>
         </w:rPr>
-        <w:t xml:space="preserve"> </w:t>
-      </w:r>
-      <w:proofErr w:type="spellStart"/>
-      <w:r>
-        <w:rPr>
-          <w:lang w:val="cs-CZ"/>
-        </w:rPr>
-        <w:t>Service</w:t>
-      </w:r>
-      <w:proofErr w:type="spellEnd"/>
-      <w:r>
-        <w:rPr>
-          <w:lang w:val="cs-CZ"/>
-        </w:rPr>
-        <w:t>) útoků může být složité, ale existují některé přístupy a techniky:</w:t>
-      </w:r>
-    </w:p>
-    <w:p>
-      <w:pPr>
-        <w:rPr>
-          <w:lang w:val="cs-CZ"/>
-        </w:rPr>
-      </w:pPr>
-    </w:p>
-    <w:p>
-      <w:pPr>
-        <w:ind w:left="1080"/>
-        <w:rPr>
-          <w:lang w:val="cs-CZ"/>
-        </w:rPr>
-      </w:pPr>
-      <w:r>
-        <w:rPr>
-          <w:lang w:val="cs-CZ"/>
-        </w:rPr>
-        <w:t>Monitorování síťového provozu a analýza anomálií. DOS útoky obvykle způsobují vysokou zátěž na sítě, což lze detekovat sledováním a analýzou síťového provozu. Pokud je identifikována neobvykle vysoká aktivita z jednoho nebo více zdrojů, může to naznačovat DOS útok.</w:t>
-      </w:r>
-    </w:p>
-    <w:p>
-      <w:pPr>
-        <w:ind w:left="1080"/>
-        <w:rPr>
-          <w:lang w:val="cs-CZ"/>
-        </w:rPr>
-      </w:pPr>
-      <w:r>
-        <w:rPr>
-          <w:lang w:val="cs-CZ"/>
-        </w:rPr>
-        <w:t>Použití systémů detekce a prevence útoků (IDS/IPS). Tyto systémy jsou navrženy k odhalování a blokování různých typů útoků, včetně DOS útoků. IDS/IPS systémy monitorují síťový provoz a aplikují různé algoritmy a pravidla pro detekci a prevenci útoků.</w:t>
-      </w:r>
-    </w:p>
-    <w:p>
-      <w:pPr>
-        <w:ind w:left="1080"/>
-        <w:rPr>
-          <w:lang w:val="cs-CZ"/>
-        </w:rPr>
-      </w:pPr>
-      <w:r>
-        <w:rPr>
-          <w:lang w:val="cs-CZ"/>
-        </w:rPr>
-        <w:lastRenderedPageBreak/>
-        <w:t>Spolupráce s poskytovateli služeb a využití jejich infrastruktury pro detekci a ochranu před DOS útoky. Poskytovatelé služeb (ISP) obvykle mají monitorovací a obranné mechanismy na svých síťových zařízeních, které mohou pomoci detekovat a eliminovat DOS útoky směřující na vaši síť.</w:t>
+        <w:t xml:space="preserve"> autentizace zvyšuje bezpečnost tím, že vyžaduje dvě nezávislé formy ověření totožnosti, například heslo a jednorázový kód, který je odeslán na mobilní zařízení uživatele.</w:t>
+      </w:r>
+    </w:p>
+    <w:p>
+      <w:pPr>
+        <w:ind w:left="1080"/>
+        <w:rPr>
+          <w:lang w:val="cs-CZ"/>
+        </w:rPr>
+      </w:pPr>
+      <w:r>
+        <w:rPr>
+          <w:lang w:val="cs-CZ"/>
+        </w:rPr>
+        <w:t>Nasazení firewallu a bezpečnostních systémů. Správná konfigurace firewallu a dalších bezpečnostních systémů může pomoci odhalit a blokovat neoprávněný přístup. Firewall může být nastaven tak, aby povoloval přístup pouze z autorizovaných sítí a blokoval nepovolené přístupy.</w:t>
       </w:r>
     </w:p>
     <w:p>
@@ -2710,7 +2734,7 @@
         <w:rPr>
           <w:lang w:val="cs-CZ"/>
         </w:rPr>
-        <w:t xml:space="preserve">18. </w:t>
+        <w:t>19.</w:t>
       </w:r>
       <w:r>
         <w:rPr>
@@ -2718,7 +2742,7 @@
           <w:color w:val="000000"/>
           <w:lang w:val="cs-CZ" w:eastAsia="cs-CZ"/>
         </w:rPr>
-        <w:t>Jak lze odhalit přístup do systému neznámou osobou?</w:t>
+        <w:t xml:space="preserve"> Co vše obsahuje certifikát vydávaný certifikační autoritou?</w:t>
       </w:r>
     </w:p>
     <w:p>
@@ -2732,59 +2756,113 @@
         <w:rPr>
           <w:lang w:val="cs-CZ"/>
         </w:rPr>
-        <w:t>Odhalení neoprávněného přístupu do systému neznámou osobou může zahrnovat několik kroků a postupů:</w:t>
-      </w:r>
-    </w:p>
-    <w:p>
-      <w:pPr>
-        <w:rPr>
-          <w:lang w:val="cs-CZ"/>
-        </w:rPr>
-      </w:pPr>
-    </w:p>
-    <w:p>
-      <w:pPr>
-        <w:ind w:left="1080"/>
-        <w:rPr>
-          <w:lang w:val="cs-CZ"/>
-        </w:rPr>
-      </w:pPr>
-      <w:r>
-        <w:rPr>
-          <w:lang w:val="cs-CZ"/>
-        </w:rPr>
-        <w:t>Monitorování logovacích záznamů a sledování neobvyklých aktivit. Záznamy o přihlášení, používání systému a souborových operacích mohou obsahovat informace o neoprávněném přístupu. Monitorování a analýza těchto záznamů může odhalit podezřelou činnost.</w:t>
-      </w:r>
-    </w:p>
-    <w:p>
-      <w:pPr>
-        <w:ind w:left="1080"/>
-        <w:rPr>
-          <w:lang w:val="cs-CZ"/>
-        </w:rPr>
-      </w:pPr>
-      <w:r>
-        <w:rPr>
-          <w:lang w:val="cs-CZ"/>
-        </w:rPr>
-        <w:t>Nastavení silných uživatelských jmen a hesel. Používání složitých a jedinečných kombinací uživatelských jmen a hesel může snížit riziko neoprávněného přístupu. Dále je důležité vyžadovat pravidelnou změnu hesel a zabránit použití příliš jednoduchých hesel.</w:t>
-      </w:r>
-    </w:p>
-    <w:p>
-      <w:pPr>
-        <w:ind w:left="1080"/>
-        <w:rPr>
-          <w:lang w:val="cs-CZ"/>
-        </w:rPr>
-      </w:pPr>
-      <w:proofErr w:type="spellStart"/>
-      <w:r>
-        <w:rPr>
-          <w:lang w:val="cs-CZ"/>
-        </w:rPr>
-        <w:t>Pou</w:t>
-      </w:r>
-      <w:proofErr w:type="spellEnd"/>
+        <w:t>Certifikát vydávaný certifikační autoritou (CA) obsahuje několik důležitých informací:</w:t>
+      </w:r>
+    </w:p>
+    <w:p>
+      <w:pPr>
+        <w:rPr>
+          <w:lang w:val="cs-CZ"/>
+        </w:rPr>
+      </w:pPr>
+    </w:p>
+    <w:p>
+      <w:pPr>
+        <w:ind w:left="1080"/>
+        <w:rPr>
+          <w:lang w:val="cs-CZ"/>
+        </w:rPr>
+      </w:pPr>
+      <w:r>
+        <w:rPr>
+          <w:lang w:val="cs-CZ"/>
+        </w:rPr>
+        <w:t>Informace o vlastníkovi certifikátu, jako je jméno nebo název organizace.</w:t>
+      </w:r>
+    </w:p>
+    <w:p>
+      <w:pPr>
+        <w:ind w:left="1080"/>
+        <w:rPr>
+          <w:lang w:val="cs-CZ"/>
+        </w:rPr>
+      </w:pPr>
+      <w:r>
+        <w:rPr>
+          <w:lang w:val="cs-CZ"/>
+        </w:rPr>
+        <w:t xml:space="preserve">Veřejný klíč, který je spojen s daným certifikátem a </w:t>
+      </w:r>
+      <w:proofErr w:type="gramStart"/>
+      <w:r>
+        <w:rPr>
+          <w:lang w:val="cs-CZ"/>
+        </w:rPr>
+        <w:t>slouží</w:t>
+      </w:r>
+      <w:proofErr w:type="gramEnd"/>
+      <w:r>
+        <w:rPr>
+          <w:lang w:val="cs-CZ"/>
+        </w:rPr>
+        <w:t xml:space="preserve"> k ověření a šifrování komunikace.</w:t>
+      </w:r>
+    </w:p>
+    <w:p>
+      <w:pPr>
+        <w:ind w:left="1080"/>
+        <w:rPr>
+          <w:lang w:val="cs-CZ"/>
+        </w:rPr>
+      </w:pPr>
+      <w:r>
+        <w:rPr>
+          <w:lang w:val="cs-CZ"/>
+        </w:rPr>
+        <w:t xml:space="preserve">Digitální podpis vydavatele certifikátu, který </w:t>
+      </w:r>
+      <w:proofErr w:type="gramStart"/>
+      <w:r>
+        <w:rPr>
+          <w:lang w:val="cs-CZ"/>
+        </w:rPr>
+        <w:t>slouží</w:t>
+      </w:r>
+      <w:proofErr w:type="gramEnd"/>
+      <w:r>
+        <w:rPr>
+          <w:lang w:val="cs-CZ"/>
+        </w:rPr>
+        <w:t xml:space="preserve"> k ověření pravosti certifikátu.</w:t>
+      </w:r>
+    </w:p>
+    <w:p>
+      <w:pPr>
+        <w:ind w:left="1080"/>
+        <w:rPr>
+          <w:lang w:val="cs-CZ"/>
+        </w:rPr>
+      </w:pPr>
+      <w:r>
+        <w:rPr>
+          <w:lang w:val="cs-CZ"/>
+        </w:rPr>
+        <w:t>Platnost certifikátu, tj. časové období, po které je certifikát platný.</w:t>
+      </w:r>
+    </w:p>
+    <w:p>
+      <w:pPr>
+        <w:ind w:left="1080"/>
+        <w:rPr>
+          <w:lang w:val="cs-CZ"/>
+        </w:rPr>
+      </w:pPr>
+      <w:r>
+        <w:rPr>
+          <w:lang w:val="cs-CZ"/>
+        </w:rPr>
+        <w:t>Identifikace certifikační autority, která certifikát vydala.</w:t>
+      </w:r>
     </w:p>
     <w:p>
       <w:pPr>
@@ -2804,49 +2882,21 @@
         <w:rPr>
           <w:lang w:val="cs-CZ"/>
         </w:rPr>
-        <w:t xml:space="preserve">žití </w:t>
-      </w:r>
-      <w:proofErr w:type="spellStart"/>
-      <w:r>
-        <w:rPr>
-          <w:lang w:val="cs-CZ"/>
-        </w:rPr>
-        <w:t>dvoufaktorové</w:t>
-      </w:r>
-      <w:proofErr w:type="spellEnd"/>
-      <w:r>
-        <w:rPr>
-          <w:lang w:val="cs-CZ"/>
-        </w:rPr>
-        <w:t xml:space="preserve"> autentizace. </w:t>
-      </w:r>
-      <w:proofErr w:type="spellStart"/>
-      <w:r>
-        <w:rPr>
-          <w:lang w:val="cs-CZ"/>
-        </w:rPr>
-        <w:t>Dvoufaktorová</w:t>
-      </w:r>
-      <w:proofErr w:type="spellEnd"/>
-      <w:r>
-        <w:rPr>
-          <w:lang w:val="cs-CZ"/>
-        </w:rPr>
-        <w:t xml:space="preserve"> autentizace zvyšuje bezpečnost tím, že vyžaduje dvě nezávislé formy ověření totožnosti, například heslo a jednorázový kód, který je odeslán na mobilní zařízení uživatele.</w:t>
-      </w:r>
-    </w:p>
-    <w:p>
-      <w:pPr>
-        <w:ind w:left="1080"/>
-        <w:rPr>
-          <w:lang w:val="cs-CZ"/>
-        </w:rPr>
-      </w:pPr>
-      <w:r>
-        <w:rPr>
-          <w:lang w:val="cs-CZ"/>
-        </w:rPr>
-        <w:t>Nasazení firewallu a bezpečnostních systémů. Správná konfigurace firewallu a dalších bezpečnostních systémů může pomoci odhalit a blokovat neoprávněný přístup. Firewall může být nastaven tak, aby povoloval přístup pouze z autorizovaných sítí a blokoval nepovolené přístupy.</w:t>
+        <w:t xml:space="preserve">Certifikát je vydáván certifikační autoritou a </w:t>
+      </w:r>
+      <w:proofErr w:type="gramStart"/>
+      <w:r>
+        <w:rPr>
+          <w:lang w:val="cs-CZ"/>
+        </w:rPr>
+        <w:t>slouží</w:t>
+      </w:r>
+      <w:proofErr w:type="gramEnd"/>
+      <w:r>
+        <w:rPr>
+          <w:lang w:val="cs-CZ"/>
+        </w:rPr>
+        <w:t xml:space="preserve"> k ověření totožnosti a autentičnosti vlastníka certifikátu. Při použití certifikátu se používá veřejný klíč obsažený v certifikátu pro ověření digitálního podpisu a zajištění bezpečné komunikace.</w:t>
       </w:r>
     </w:p>
     <w:p>
@@ -2869,7 +2919,7 @@
         <w:rPr>
           <w:lang w:val="cs-CZ"/>
         </w:rPr>
-        <w:t>19.</w:t>
+        <w:t xml:space="preserve">20. </w:t>
       </w:r>
       <w:r>
         <w:rPr>
@@ -2877,200 +2927,171 @@
           <w:color w:val="000000"/>
           <w:lang w:val="cs-CZ" w:eastAsia="cs-CZ"/>
         </w:rPr>
-        <w:t xml:space="preserve"> </w:t>
-      </w:r>
-      <w:r>
+        <w:t>Jak zabezpečit server proti zneužití?</w:t>
+      </w:r>
+    </w:p>
+    <w:p>
+      <w:pPr>
+        <w:ind w:left="360"/>
+        <w:rPr>
+          <w:lang w:val="cs-CZ"/>
+        </w:rPr>
+      </w:pPr>
+      <w:r>
+        <w:rPr>
+          <w:lang w:val="cs-CZ"/>
+        </w:rPr>
+        <w:t>Zabezpečení serveru proti zneužití vyžaduje několik opatření:</w:t>
+      </w:r>
+    </w:p>
+    <w:p>
+      <w:pPr>
+        <w:rPr>
+          <w:lang w:val="cs-CZ"/>
+        </w:rPr>
+      </w:pPr>
+    </w:p>
+    <w:p>
+      <w:pPr>
+        <w:ind w:left="1080"/>
+        <w:rPr>
+          <w:lang w:val="cs-CZ"/>
+        </w:rPr>
+      </w:pPr>
+      <w:r>
+        <w:rPr>
+          <w:lang w:val="cs-CZ"/>
+        </w:rPr>
+        <w:t>Aktualizace a správa softwaru. Pravidelné aktualizace a správa softwaru, včetně operačního systému a aplikací, jsou klíčové pro odstranění známých zranitelností a zabezpečení proti novým hrozbám.</w:t>
+      </w:r>
+    </w:p>
+    <w:p>
+      <w:pPr>
+        <w:ind w:left="1080"/>
+        <w:rPr>
+          <w:lang w:val="cs-CZ"/>
+        </w:rPr>
+      </w:pPr>
+      <w:r>
+        <w:rPr>
+          <w:lang w:val="cs-CZ"/>
+        </w:rPr>
+        <w:t xml:space="preserve">Použití silných hesel a autentizace. Používání silných a jedinečných hesel pro přístup ke serveru je důležité. Dále je vhodné implementovat </w:t>
+      </w:r>
+      <w:proofErr w:type="spellStart"/>
+      <w:r>
+        <w:rPr>
+          <w:lang w:val="cs-CZ"/>
+        </w:rPr>
+        <w:t>dvoufaktorovou</w:t>
+      </w:r>
+      <w:proofErr w:type="spellEnd"/>
+      <w:r>
+        <w:rPr>
+          <w:lang w:val="cs-CZ"/>
+        </w:rPr>
+        <w:t xml:space="preserve"> autentizaci pro zvýšení bezpečnosti.</w:t>
+      </w:r>
+    </w:p>
+    <w:p>
+      <w:pPr>
+        <w:ind w:left="1080"/>
+        <w:rPr>
+          <w:lang w:val="cs-CZ"/>
+        </w:rPr>
+      </w:pPr>
+      <w:r>
+        <w:rPr>
+          <w:lang w:val="cs-CZ"/>
+        </w:rPr>
+        <w:t>Nastavení firewallu a správa přístupových práv. Správná konfigurace firewallu a správa přístupových práv mohou omezit neoprávněný přístup ke serveru.</w:t>
+      </w:r>
+    </w:p>
+    <w:p>
+      <w:pPr>
+        <w:ind w:left="1080"/>
+        <w:rPr>
+          <w:lang w:val="cs-CZ"/>
+        </w:rPr>
+      </w:pPr>
+      <w:r>
+        <w:rPr>
+          <w:lang w:val="cs-CZ"/>
+        </w:rPr>
+        <w:t>Monitorování a logování provozu. Monitorování provozu na serveru a</w:t>
+      </w:r>
+    </w:p>
+    <w:p>
+      <w:pPr>
+        <w:rPr>
+          <w:lang w:val="cs-CZ"/>
+        </w:rPr>
+      </w:pPr>
+    </w:p>
+    <w:p>
+      <w:pPr>
+        <w:ind w:left="360"/>
+        <w:rPr>
+          <w:lang w:val="cs-CZ"/>
+        </w:rPr>
+      </w:pPr>
+      <w:r>
+        <w:rPr>
+          <w:lang w:val="cs-CZ"/>
+        </w:rPr>
+        <w:t>logování událostí může pomoci odhalit podezřelou aktivitu a rychle reagovat na hrozby.</w:t>
+      </w:r>
+    </w:p>
+    <w:p>
+      <w:pPr>
+        <w:ind w:left="1080"/>
+        <w:rPr>
+          <w:lang w:val="cs-CZ"/>
+        </w:rPr>
+      </w:pPr>
+      <w:r>
+        <w:rPr>
+          <w:lang w:val="cs-CZ"/>
+        </w:rPr>
+        <w:t>Zálohování dat. Pravidelné zálohování dat je důležité pro obnovení serveru v případě havárie nebo útoku.</w:t>
+      </w:r>
+    </w:p>
+    <w:p>
+      <w:pPr>
+        <w:ind w:left="1080"/>
+        <w:rPr>
+          <w:lang w:val="cs-CZ"/>
+        </w:rPr>
+      </w:pPr>
+      <w:r>
+        <w:rPr>
+          <w:lang w:val="cs-CZ"/>
+        </w:rPr>
+        <w:t>Použití šifrování. Použití šifrování dat při přenosu a uložení může pomoci chránit citlivé informace před neoprávněným přístupem.</w:t>
+      </w:r>
+    </w:p>
+    <w:p>
+      <w:pPr>
+        <w:ind w:left="360"/>
         <w:rPr>
           <w:rFonts w:ascii="Calibri" w:eastAsia="Times New Roman" w:hAnsi="Calibri"/>
           <w:color w:val="000000"/>
           <w:lang w:val="cs-CZ" w:eastAsia="cs-CZ"/>
         </w:rPr>
-        <w:t>Co vše obsahuje certifikát vydávaný certifikační autoritou?</w:t>
-      </w:r>
-    </w:p>
-    <w:p>
-      <w:pPr>
-        <w:ind w:left="360"/>
-        <w:rPr>
-          <w:lang w:val="cs-CZ"/>
-        </w:rPr>
-      </w:pPr>
-      <w:r>
-        <w:rPr>
-          <w:lang w:val="cs-CZ"/>
-        </w:rPr>
-        <w:t>Certifikát vydávaný certifikační autoritou (CA) obsahuje několik důležitých informací:</w:t>
-      </w:r>
-    </w:p>
-    <w:p>
-      <w:pPr>
-        <w:rPr>
-          <w:lang w:val="cs-CZ"/>
-        </w:rPr>
-      </w:pPr>
-    </w:p>
-    <w:p>
-      <w:pPr>
-        <w:ind w:left="1080"/>
-        <w:rPr>
-          <w:lang w:val="cs-CZ"/>
-        </w:rPr>
-      </w:pPr>
-      <w:r>
-        <w:rPr>
-          <w:lang w:val="cs-CZ"/>
-        </w:rPr>
-        <w:t>Informace o vlastníkovi certifikátu, jako je jméno nebo název organizace.</w:t>
-      </w:r>
-    </w:p>
-    <w:p>
-      <w:pPr>
-        <w:ind w:left="1080"/>
-        <w:rPr>
-          <w:lang w:val="cs-CZ"/>
-        </w:rPr>
-      </w:pPr>
-      <w:r>
-        <w:rPr>
-          <w:lang w:val="cs-CZ"/>
-        </w:rPr>
-        <w:t xml:space="preserve">Veřejný klíč, který je spojen s daným certifikátem a </w:t>
-      </w:r>
-      <w:proofErr w:type="gramStart"/>
-      <w:r>
-        <w:rPr>
-          <w:lang w:val="cs-CZ"/>
-        </w:rPr>
-        <w:t>slouží</w:t>
-      </w:r>
-      <w:proofErr w:type="gramEnd"/>
-      <w:r>
-        <w:rPr>
-          <w:lang w:val="cs-CZ"/>
-        </w:rPr>
-        <w:t xml:space="preserve"> k ověření a šifrování komunikace.</w:t>
-      </w:r>
-    </w:p>
-    <w:p>
-      <w:pPr>
-        <w:ind w:left="1080"/>
-        <w:rPr>
-          <w:lang w:val="cs-CZ"/>
-        </w:rPr>
-      </w:pPr>
-      <w:r>
-        <w:rPr>
-          <w:lang w:val="cs-CZ"/>
-        </w:rPr>
-        <w:t xml:space="preserve">Digitální podpis vydavatele certifikátu, který </w:t>
-      </w:r>
-      <w:proofErr w:type="gramStart"/>
-      <w:r>
-        <w:rPr>
-          <w:lang w:val="cs-CZ"/>
-        </w:rPr>
-        <w:t>slouží</w:t>
-      </w:r>
-      <w:proofErr w:type="gramEnd"/>
-      <w:r>
-        <w:rPr>
-          <w:lang w:val="cs-CZ"/>
-        </w:rPr>
-        <w:t xml:space="preserve"> k ověření pravosti certifikátu.</w:t>
-      </w:r>
-    </w:p>
-    <w:p>
-      <w:pPr>
-        <w:ind w:left="1080"/>
-        <w:rPr>
-          <w:lang w:val="cs-CZ"/>
-        </w:rPr>
-      </w:pPr>
-      <w:r>
-        <w:rPr>
-          <w:lang w:val="cs-CZ"/>
-        </w:rPr>
-        <w:t>Platnost certifikátu, tj. časové období, po které je certifikát platný.</w:t>
-      </w:r>
-    </w:p>
-    <w:p>
-      <w:pPr>
-        <w:ind w:left="1080"/>
-        <w:rPr>
-          <w:lang w:val="cs-CZ"/>
-        </w:rPr>
-      </w:pPr>
-      <w:r>
-        <w:rPr>
-          <w:lang w:val="cs-CZ"/>
-        </w:rPr>
-        <w:t>Identifikace certifikační autority, která certifikát vydala.</w:t>
-      </w:r>
-    </w:p>
-    <w:p>
-      <w:pPr>
-        <w:rPr>
-          <w:lang w:val="cs-CZ"/>
-        </w:rPr>
-      </w:pPr>
-    </w:p>
-    <w:p>
-      <w:pPr>
-        <w:ind w:left="360"/>
-        <w:rPr>
-          <w:lang w:val="cs-CZ"/>
-        </w:rPr>
-      </w:pPr>
-      <w:r>
-        <w:rPr>
-          <w:lang w:val="cs-CZ"/>
-        </w:rPr>
-        <w:t xml:space="preserve">Certifikát je vydáván certifikační autoritou a </w:t>
-      </w:r>
-      <w:proofErr w:type="gramStart"/>
-      <w:r>
-        <w:rPr>
-          <w:lang w:val="cs-CZ"/>
-        </w:rPr>
-        <w:t>slouží</w:t>
-      </w:r>
-      <w:proofErr w:type="gramEnd"/>
-      <w:r>
-        <w:rPr>
-          <w:lang w:val="cs-CZ"/>
-        </w:rPr>
-        <w:t xml:space="preserve"> k ověření totožnosti a autentičnosti vlastníka certifikátu. Při použití certifikátu se používá veřejný klíč obsažený v certifikátu pro ověření digitálního podpisu a zajištění bezpečné komunikace.</w:t>
-      </w:r>
-    </w:p>
-    <w:p>
-      <w:pPr>
-        <w:rPr>
-          <w:lang w:val="cs-CZ"/>
-        </w:rPr>
-      </w:pPr>
-    </w:p>
-    <w:p>
-      <w:pPr>
-        <w:ind w:left="360"/>
+      </w:pPr>
+      <w:r>
+        <w:rPr>
+          <w:lang w:val="cs-CZ"/>
+        </w:rPr>
+        <w:t>21.</w:t>
+      </w:r>
+      <w:r>
         <w:rPr>
           <w:rFonts w:ascii="Calibri" w:eastAsia="Times New Roman" w:hAnsi="Calibri"/>
           <w:color w:val="000000"/>
           <w:lang w:val="cs-CZ" w:eastAsia="cs-CZ"/>
         </w:rPr>
-      </w:pPr>
-      <w:r>
-        <w:rPr>
-          <w:lang w:val="cs-CZ"/>
-        </w:rPr>
-        <w:t xml:space="preserve">20. </w:t>
-      </w:r>
-      <w:r>
-        <w:rPr>
-          <w:rFonts w:ascii="Calibri" w:eastAsia="Times New Roman" w:hAnsi="Calibri"/>
-          <w:color w:val="000000"/>
-          <w:lang w:val="cs-CZ" w:eastAsia="cs-CZ"/>
-        </w:rPr>
-        <w:t>Jak zabezpečit server proti zneužití?</w:t>
+        <w:t xml:space="preserve"> Jak zabezpečit domácí počítač proti zneužití?</w:t>
       </w:r>
     </w:p>
     <w:p>
@@ -3084,180 +3105,14 @@
         <w:rPr>
           <w:lang w:val="cs-CZ"/>
         </w:rPr>
-        <w:t>Zabezpečení serveru proti zneužití vyžaduje několik opatření:</w:t>
-      </w:r>
-    </w:p>
-    <w:p>
-      <w:pPr>
-        <w:rPr>
-          <w:lang w:val="cs-CZ"/>
-        </w:rPr>
-      </w:pPr>
-    </w:p>
-    <w:p>
-      <w:pPr>
-        <w:ind w:left="1080"/>
-        <w:rPr>
-          <w:lang w:val="cs-CZ"/>
-        </w:rPr>
-      </w:pPr>
-      <w:r>
-        <w:rPr>
-          <w:lang w:val="cs-CZ"/>
-        </w:rPr>
-        <w:t>Aktualizace a správa softwaru. Pravidelné aktualizace a správa softwaru, včetně operačního systému a aplikací, jsou klíčové pro odstranění známých zranitelností a zabezpečení proti novým hrozbám.</w:t>
-      </w:r>
-    </w:p>
-    <w:p>
-      <w:pPr>
-        <w:ind w:left="1080"/>
-        <w:rPr>
-          <w:lang w:val="cs-CZ"/>
-        </w:rPr>
-      </w:pPr>
-      <w:r>
-        <w:rPr>
-          <w:lang w:val="cs-CZ"/>
-        </w:rPr>
-        <w:t xml:space="preserve">Použití silných hesel a autentizace. Používání silných a jedinečných hesel pro přístup ke serveru je důležité. Dále je vhodné implementovat </w:t>
-      </w:r>
-      <w:proofErr w:type="spellStart"/>
-      <w:r>
-        <w:rPr>
-          <w:lang w:val="cs-CZ"/>
-        </w:rPr>
-        <w:t>dvoufaktorovou</w:t>
-      </w:r>
-      <w:proofErr w:type="spellEnd"/>
-      <w:r>
-        <w:rPr>
-          <w:lang w:val="cs-CZ"/>
-        </w:rPr>
-        <w:t xml:space="preserve"> autentizaci pro zvýšení bezpečnosti.</w:t>
-      </w:r>
-    </w:p>
-    <w:p>
-      <w:pPr>
-        <w:ind w:left="1080"/>
-        <w:rPr>
-          <w:lang w:val="cs-CZ"/>
-        </w:rPr>
-      </w:pPr>
+        <w:t xml:space="preserve">Pro zabezpečení domácího počítače proti zneužití lze přijmout následující opatření: Instalace antivirového softwaru a pravidelné aktualizace. Antivirový software pomáhá detekovat a odstraňovat škodlivý software a malware. Je důležité pravidelně aktualizovat antivirový software, aby byl schopen rozpoznat nejnovější hrozby. Aktualizace operačního systému </w:t>
+      </w:r>
       <w:r>
         <w:rPr>
           <w:lang w:val="cs-CZ"/>
         </w:rPr>
         <w:lastRenderedPageBreak/>
-        <w:t>Nastavení firewallu a správa přístupových práv. Správná konfigurace firewallu a správa přístupových práv mohou omezit neoprávněný přístup ke serveru.</w:t>
-      </w:r>
-    </w:p>
-    <w:p>
-      <w:pPr>
-        <w:ind w:left="1080"/>
-        <w:rPr>
-          <w:lang w:val="cs-CZ"/>
-        </w:rPr>
-      </w:pPr>
-      <w:r>
-        <w:rPr>
-          <w:lang w:val="cs-CZ"/>
-        </w:rPr>
-        <w:t>Monitorování a logování provozu. Monitorování provozu na serveru a</w:t>
-      </w:r>
-    </w:p>
-    <w:p>
-      <w:pPr>
-        <w:rPr>
-          <w:lang w:val="cs-CZ"/>
-        </w:rPr>
-      </w:pPr>
-    </w:p>
-    <w:p>
-      <w:pPr>
-        <w:ind w:left="360"/>
-        <w:rPr>
-          <w:lang w:val="cs-CZ"/>
-        </w:rPr>
-      </w:pPr>
-      <w:r>
-        <w:rPr>
-          <w:lang w:val="cs-CZ"/>
-        </w:rPr>
-        <w:t>logování událostí může pomoci odhalit podezřelou aktivitu a rychle reagovat na hrozby.</w:t>
-      </w:r>
-    </w:p>
-    <w:p>
-      <w:pPr>
-        <w:ind w:left="1080"/>
-        <w:rPr>
-          <w:lang w:val="cs-CZ"/>
-        </w:rPr>
-      </w:pPr>
-      <w:r>
-        <w:rPr>
-          <w:lang w:val="cs-CZ"/>
-        </w:rPr>
-        <w:t>Zálohování dat. Pravidelné zálohování dat je důležité pro obnovení serveru v případě havárie nebo útoku.</w:t>
-      </w:r>
-    </w:p>
-    <w:p>
-      <w:pPr>
-        <w:ind w:left="1080"/>
-        <w:rPr>
-          <w:lang w:val="cs-CZ"/>
-        </w:rPr>
-      </w:pPr>
-      <w:r>
-        <w:rPr>
-          <w:lang w:val="cs-CZ"/>
-        </w:rPr>
-        <w:t>Použití šifrování. Použití šifrování dat při přenosu a uložení může pomoci chránit citlivé informace před neoprávněným přístupem.</w:t>
-      </w:r>
-    </w:p>
-    <w:p>
-      <w:pPr>
-        <w:ind w:left="360"/>
-        <w:rPr>
-          <w:rFonts w:ascii="Calibri" w:eastAsia="Times New Roman" w:hAnsi="Calibri"/>
-          <w:color w:val="000000"/>
-          <w:lang w:val="cs-CZ" w:eastAsia="cs-CZ"/>
-        </w:rPr>
-      </w:pPr>
-      <w:r>
-        <w:rPr>
-          <w:lang w:val="cs-CZ"/>
-        </w:rPr>
-        <w:t>21.</w:t>
-      </w:r>
-      <w:r>
-        <w:rPr>
-          <w:rFonts w:ascii="Calibri" w:eastAsia="Times New Roman" w:hAnsi="Calibri"/>
-          <w:color w:val="000000"/>
-          <w:lang w:val="cs-CZ" w:eastAsia="cs-CZ"/>
-        </w:rPr>
-        <w:t xml:space="preserve"> </w:t>
-      </w:r>
-      <w:r>
-        <w:rPr>
-          <w:rFonts w:ascii="Calibri" w:eastAsia="Times New Roman" w:hAnsi="Calibri"/>
-          <w:color w:val="000000"/>
-          <w:lang w:val="cs-CZ" w:eastAsia="cs-CZ"/>
-        </w:rPr>
-        <w:t>Jak zabezpečit domácí počítač proti zneužití?</w:t>
-      </w:r>
-    </w:p>
-    <w:p>
-      <w:pPr>
-        <w:ind w:left="360"/>
-        <w:rPr>
-          <w:lang w:val="cs-CZ"/>
-        </w:rPr>
-      </w:pPr>
-      <w:r>
-        <w:rPr>
-          <w:lang w:val="cs-CZ"/>
-        </w:rPr>
-        <w:t>Pro zabezpečení domácího počítače proti zneužití lze přijmout následující opatření: Instalace antivirového softwaru a pravidelné aktualizace. Antivirový software pomáhá detekovat a odstraňovat škodlivý software a malware. Je důležité pravidelně aktualizovat antivirový software, aby byl schopen rozpoznat nejnovější hrozby. Aktualizace operačního systému a aplikací. Pravidelné aktualizace operačního systému a aplikací jsou důležité pro odstranění zranitelností a zajištění bezpečnosti počítače.</w:t>
+        <w:t>a aplikací. Pravidelné aktualizace operačního systému a aplikací jsou důležité pro odstranění zranitelností a zajištění bezpečnosti počítače.</w:t>
       </w:r>
     </w:p>
     <w:p>
